--- a/rappport_pluriel.docx
+++ b/rappport_pluriel.docx
@@ -97,8 +97,6 @@
       <w:r>
         <w:t>Le répertoire test contient des fichiers pour des corps.</w:t>
       </w:r>
-      <w:bookmarkStart w:id="0" w:name="_GoBack"/>
-      <w:bookmarkEnd w:id="0"/>
     </w:p>
     <w:p>
       <w:pPr>
@@ -111,7 +109,13 @@
     <w:p/>
     <w:p>
       <w:r>
-        <w:t>Les corps des requêtes doivent être en JSON. Les réponses sont données dans JSON. Les pluriels de ressources (bibliotheques, livres) sont acceptés pour des GET et POST sans id uniquement. Pour les autres méthodes, 405 est renvoyée. Si un pluriel est utilisé avec un GET avec id, 404 est renvoyée.</w:t>
+        <w:t>Les corps des requêtes doivent être en JSON. Les réponses sont données dans JSON</w:t>
+      </w:r>
+      <w:r>
+        <w:t xml:space="preserve"> ou XML (JSON par défaut)</w:t>
+      </w:r>
+      <w:r>
+        <w:t>. Les pluriels de ressources (bibliotheques, livres) sont acceptés pour des GET et POST sans id uniquement. Pour les autres méthodes, 405 est renvoyée. Si un pluriel est utilisé avec un GET avec id, 404 est renvoyée.</w:t>
       </w:r>
     </w:p>
     <w:p/>
@@ -354,6 +358,7 @@
           </w:p>
           <w:p>
             <w:r>
+              <w:lastRenderedPageBreak/>
               <w:t>[le corps avec id d'une bibliotheque inexistante]</w:t>
             </w:r>
           </w:p>
@@ -364,6 +369,7 @@
           </w:tcPr>
           <w:p>
             <w:r>
+              <w:lastRenderedPageBreak/>
               <w:t>404 Not Found</w:t>
             </w:r>
           </w:p>
@@ -376,7 +382,6 @@
           </w:tcPr>
           <w:p>
             <w:r>
-              <w:lastRenderedPageBreak/>
               <w:t xml:space="preserve">6 </w:t>
             </w:r>
           </w:p>
@@ -1129,7 +1134,8 @@
         <w:rPr>
           <w:lang w:val="en-GB"/>
         </w:rPr>
-        <w:t xml:space="preserve">curl -v -X GET </w:t>
+        <w:lastRenderedPageBreak/>
+        <w:t xml:space="preserve">curl -v -H "Accept: text/xml" -X GET </w:t>
       </w:r>
       <w:hyperlink r:id="rId7" w:history="1">
         <w:r>
@@ -1137,7 +1143,7 @@
             <w:rStyle w:val="Hyperlink"/>
             <w:lang w:val="en-GB"/>
           </w:rPr>
-          <w:t>http://localhost:8080/bibliotheques</w:t>
+          <w:t>http://localhost:8080/bibliotheque</w:t>
         </w:r>
       </w:hyperlink>
       <w:r>
@@ -1158,12 +1164,11 @@
           <w:noProof/>
           <w:lang w:val="en-IE" w:eastAsia="en-IE"/>
         </w:rPr>
-        <w:lastRenderedPageBreak/>
         <w:drawing>
-          <wp:inline distT="0" distB="0" distL="0" distR="0" wp14:anchorId="1AA9F4DF" wp14:editId="1C185344">
-            <wp:extent cx="5760720" cy="1354455"/>
-            <wp:effectExtent l="0" t="0" r="0" b="0"/>
-            <wp:docPr id="35" name="Picture 35"/>
+          <wp:inline distT="0" distB="0" distL="0" distR="0" wp14:anchorId="5F8B0BDE" wp14:editId="298FBDD4">
+            <wp:extent cx="5760720" cy="1708150"/>
+            <wp:effectExtent l="0" t="0" r="0" b="6350"/>
+            <wp:docPr id="2" name="Picture 2"/>
             <wp:cNvGraphicFramePr>
               <a:graphicFrameLocks xmlns:a="http://schemas.openxmlformats.org/drawingml/2006/main" noChangeAspect="1"/>
             </wp:cNvGraphicFramePr>
@@ -1183,7 +1188,7 @@
                   <pic:spPr>
                     <a:xfrm>
                       <a:off x="0" y="0"/>
-                      <a:ext cx="5760720" cy="1354455"/>
+                      <a:ext cx="5760720" cy="1708150"/>
                     </a:xfrm>
                     <a:prstGeom prst="rect">
                       <a:avLst/>
@@ -1221,7 +1226,7 @@
             <w:rStyle w:val="Hyperlink"/>
             <w:lang w:val="en-GB"/>
           </w:rPr>
-          <w:t>http://localhost:8080/bibliotheque/3</w:t>
+          <w:t>http://localhost:8080/bibliotheques</w:t>
         </w:r>
       </w:hyperlink>
       <w:r>
@@ -1243,10 +1248,10 @@
           <w:lang w:val="en-IE" w:eastAsia="en-IE"/>
         </w:rPr>
         <w:drawing>
-          <wp:inline distT="0" distB="0" distL="0" distR="0" wp14:anchorId="486944E3" wp14:editId="49F536E2">
-            <wp:extent cx="5760720" cy="1102995"/>
-            <wp:effectExtent l="0" t="0" r="0" b="1905"/>
-            <wp:docPr id="13" name="Picture 13"/>
+          <wp:inline distT="0" distB="0" distL="0" distR="0" wp14:anchorId="1AA9F4DF" wp14:editId="1C185344">
+            <wp:extent cx="5760720" cy="1354455"/>
+            <wp:effectExtent l="0" t="0" r="0" b="0"/>
+            <wp:docPr id="35" name="Picture 35"/>
             <wp:cNvGraphicFramePr>
               <a:graphicFrameLocks xmlns:a="http://schemas.openxmlformats.org/drawingml/2006/main" noChangeAspect="1"/>
             </wp:cNvGraphicFramePr>
@@ -1266,7 +1271,7 @@
                   <pic:spPr>
                     <a:xfrm>
                       <a:off x="0" y="0"/>
-                      <a:ext cx="5760720" cy="1102995"/>
+                      <a:ext cx="5760720" cy="1354455"/>
                     </a:xfrm>
                     <a:prstGeom prst="rect">
                       <a:avLst/>
@@ -1296,7 +1301,7 @@
         <w:rPr>
           <w:lang w:val="en-GB"/>
         </w:rPr>
-        <w:t xml:space="preserve">curl -v -X POST -H "Content-Type: application/json" -d @test/bib_post.json </w:t>
+        <w:t xml:space="preserve">curl -v -X GET </w:t>
       </w:r>
       <w:hyperlink r:id="rId11" w:history="1">
         <w:r>
@@ -1304,7 +1309,7 @@
             <w:rStyle w:val="Hyperlink"/>
             <w:lang w:val="en-GB"/>
           </w:rPr>
-          <w:t>http://localhost:8080/bibliotheque/</w:t>
+          <w:t>http://localhost:8080/bibliotheque/3</w:t>
         </w:r>
       </w:hyperlink>
       <w:r>
@@ -1326,10 +1331,10 @@
           <w:lang w:val="en-IE" w:eastAsia="en-IE"/>
         </w:rPr>
         <w:drawing>
-          <wp:inline distT="0" distB="0" distL="0" distR="0" wp14:anchorId="36548707" wp14:editId="02314C32">
-            <wp:extent cx="5760720" cy="1076960"/>
-            <wp:effectExtent l="0" t="0" r="0" b="8890"/>
-            <wp:docPr id="34" name="Picture 34"/>
+          <wp:inline distT="0" distB="0" distL="0" distR="0" wp14:anchorId="486944E3" wp14:editId="49F536E2">
+            <wp:extent cx="5760720" cy="1102995"/>
+            <wp:effectExtent l="0" t="0" r="0" b="1905"/>
+            <wp:docPr id="13" name="Picture 13"/>
             <wp:cNvGraphicFramePr>
               <a:graphicFrameLocks xmlns:a="http://schemas.openxmlformats.org/drawingml/2006/main" noChangeAspect="1"/>
             </wp:cNvGraphicFramePr>
@@ -1349,7 +1354,7 @@
                   <pic:spPr>
                     <a:xfrm>
                       <a:off x="0" y="0"/>
-                      <a:ext cx="5760720" cy="1076960"/>
+                      <a:ext cx="5760720" cy="1102995"/>
                     </a:xfrm>
                     <a:prstGeom prst="rect">
                       <a:avLst/>
@@ -1368,6 +1373,13 @@
           <w:lang w:val="en-GB"/>
         </w:rPr>
       </w:pPr>
+    </w:p>
+    <w:p>
+      <w:pPr>
+        <w:rPr>
+          <w:lang w:val="en-GB"/>
+        </w:rPr>
+      </w:pPr>
       <w:r>
         <w:rPr>
           <w:lang w:val="en-GB"/>
@@ -1380,7 +1392,7 @@
             <w:rStyle w:val="Hyperlink"/>
             <w:lang w:val="en-GB"/>
           </w:rPr>
-          <w:t>http://localhost:8080/bibliotheques/</w:t>
+          <w:t>http://localhost:8080/bibliotheque/</w:t>
         </w:r>
       </w:hyperlink>
       <w:r>
@@ -1402,10 +1414,10 @@
           <w:lang w:val="en-IE" w:eastAsia="en-IE"/>
         </w:rPr>
         <w:drawing>
-          <wp:inline distT="0" distB="0" distL="0" distR="0" wp14:anchorId="046BC562" wp14:editId="0169A8E6">
-            <wp:extent cx="5760720" cy="1041400"/>
-            <wp:effectExtent l="0" t="0" r="0" b="6350"/>
-            <wp:docPr id="33" name="Picture 33"/>
+          <wp:inline distT="0" distB="0" distL="0" distR="0" wp14:anchorId="36548707" wp14:editId="02314C32">
+            <wp:extent cx="5760720" cy="1076960"/>
+            <wp:effectExtent l="0" t="0" r="0" b="8890"/>
+            <wp:docPr id="34" name="Picture 34"/>
             <wp:cNvGraphicFramePr>
               <a:graphicFrameLocks xmlns:a="http://schemas.openxmlformats.org/drawingml/2006/main" noChangeAspect="1"/>
             </wp:cNvGraphicFramePr>
@@ -1425,7 +1437,7 @@
                   <pic:spPr>
                     <a:xfrm>
                       <a:off x="0" y="0"/>
-                      <a:ext cx="5760720" cy="1041400"/>
+                      <a:ext cx="5760720" cy="1076960"/>
                     </a:xfrm>
                     <a:prstGeom prst="rect">
                       <a:avLst/>
@@ -1455,15 +1467,24 @@
         <w:rPr>
           <w:lang w:val="en-GB"/>
         </w:rPr>
-        <w:t>curl -v -X POST -H "Content-Type: application/json" -d @test/bib_post_n.json http://localhost:8080/bibliotheque/;</w:t>
-      </w:r>
-    </w:p>
-    <w:p>
-      <w:pPr>
-        <w:rPr>
-          <w:lang w:val="en-GB"/>
-        </w:rPr>
-      </w:pPr>
+        <w:lastRenderedPageBreak/>
+        <w:t xml:space="preserve">curl -v -X POST -H "Content-Type: application/json" -H "Accept: text/xml" -d @test/bib_post.json </w:t>
+      </w:r>
+      <w:hyperlink r:id="rId15" w:history="1">
+        <w:r>
+          <w:rPr>
+            <w:rStyle w:val="Hyperlink"/>
+            <w:lang w:val="en-GB"/>
+          </w:rPr>
+          <w:t>http://localhost:8080/bibliotheque/</w:t>
+        </w:r>
+      </w:hyperlink>
+      <w:r>
+        <w:rPr>
+          <w:lang w:val="en-GB"/>
+        </w:rPr>
+        <w:t>;</w:t>
+      </w:r>
     </w:p>
     <w:p>
       <w:pPr>
@@ -1476,94 +1497,11 @@
           <w:noProof/>
           <w:lang w:val="en-IE" w:eastAsia="en-IE"/>
         </w:rPr>
-        <w:lastRenderedPageBreak/>
         <w:drawing>
-          <wp:inline distT="0" distB="0" distL="0" distR="0" wp14:anchorId="3D820AA6" wp14:editId="2D62FEE3">
-            <wp:extent cx="5760720" cy="1599565"/>
-            <wp:effectExtent l="0" t="0" r="0" b="635"/>
-            <wp:docPr id="5" name="Picture 5"/>
-            <wp:cNvGraphicFramePr>
-              <a:graphicFrameLocks xmlns:a="http://schemas.openxmlformats.org/drawingml/2006/main" noChangeAspect="1"/>
-            </wp:cNvGraphicFramePr>
-            <a:graphic xmlns:a="http://schemas.openxmlformats.org/drawingml/2006/main">
-              <a:graphicData uri="http://schemas.openxmlformats.org/drawingml/2006/picture">
-                <pic:pic xmlns:pic="http://schemas.openxmlformats.org/drawingml/2006/picture">
-                  <pic:nvPicPr>
-                    <pic:cNvPr id="1" name=""/>
-                    <pic:cNvPicPr/>
-                  </pic:nvPicPr>
-                  <pic:blipFill>
-                    <a:blip r:embed="rId15"/>
-                    <a:stretch>
-                      <a:fillRect/>
-                    </a:stretch>
-                  </pic:blipFill>
-                  <pic:spPr>
-                    <a:xfrm>
-                      <a:off x="0" y="0"/>
-                      <a:ext cx="5760720" cy="1599565"/>
-                    </a:xfrm>
-                    <a:prstGeom prst="rect">
-                      <a:avLst/>
-                    </a:prstGeom>
-                  </pic:spPr>
-                </pic:pic>
-              </a:graphicData>
-            </a:graphic>
-          </wp:inline>
-        </w:drawing>
-      </w:r>
-    </w:p>
-    <w:p>
-      <w:pPr>
-        <w:rPr>
-          <w:lang w:val="en-GB"/>
-        </w:rPr>
-      </w:pPr>
-    </w:p>
-    <w:p>
-      <w:pPr>
-        <w:rPr>
-          <w:lang w:val="en-GB"/>
-        </w:rPr>
-      </w:pPr>
-    </w:p>
-    <w:p>
-      <w:pPr>
-        <w:rPr>
-          <w:lang w:val="en-GB"/>
-        </w:rPr>
-      </w:pPr>
-      <w:r>
-        <w:rPr>
-          <w:lang w:val="en-GB"/>
-        </w:rPr>
-        <w:t>curl -v -X PUT -H "Content-Type: application/json" -d @test/bib_put.json http://localhost:8080/bibliotheque/;</w:t>
-      </w:r>
-    </w:p>
-    <w:p>
-      <w:pPr>
-        <w:rPr>
-          <w:lang w:val="en-GB"/>
-        </w:rPr>
-      </w:pPr>
-    </w:p>
-    <w:p>
-      <w:pPr>
-        <w:rPr>
-          <w:lang w:val="en-GB"/>
-        </w:rPr>
-      </w:pPr>
-      <w:r>
-        <w:rPr>
-          <w:noProof/>
-          <w:lang w:val="en-IE" w:eastAsia="en-IE"/>
-        </w:rPr>
-        <w:drawing>
-          <wp:inline distT="0" distB="0" distL="0" distR="0" wp14:anchorId="56FC2244" wp14:editId="7C1895A6">
-            <wp:extent cx="5760720" cy="1103630"/>
-            <wp:effectExtent l="0" t="0" r="0" b="1270"/>
-            <wp:docPr id="6" name="Picture 6"/>
+          <wp:inline distT="0" distB="0" distL="0" distR="0" wp14:anchorId="639B176D" wp14:editId="19F18F67">
+            <wp:extent cx="5760720" cy="1172845"/>
+            <wp:effectExtent l="0" t="0" r="0" b="8255"/>
+            <wp:docPr id="4" name="Picture 4"/>
             <wp:cNvGraphicFramePr>
               <a:graphicFrameLocks xmlns:a="http://schemas.openxmlformats.org/drawingml/2006/main" noChangeAspect="1"/>
             </wp:cNvGraphicFramePr>
@@ -1583,7 +1521,7 @@
                   <pic:spPr>
                     <a:xfrm>
                       <a:off x="0" y="0"/>
-                      <a:ext cx="5760720" cy="1103630"/>
+                      <a:ext cx="5760720" cy="1172845"/>
                     </a:xfrm>
                     <a:prstGeom prst="rect">
                       <a:avLst/>
@@ -1602,18 +1540,11 @@
           <w:lang w:val="en-GB"/>
         </w:rPr>
       </w:pPr>
-    </w:p>
-    <w:p>
-      <w:pPr>
-        <w:rPr>
-          <w:lang w:val="en-GB"/>
-        </w:rPr>
-      </w:pPr>
-      <w:r>
-        <w:rPr>
-          <w:lang w:val="en-GB"/>
-        </w:rPr>
-        <w:t xml:space="preserve">curl -v -X PUT -H "Content-Type: application/json" -d @test/bib_put.json </w:t>
+      <w:r>
+        <w:rPr>
+          <w:lang w:val="en-GB"/>
+        </w:rPr>
+        <w:t xml:space="preserve">curl -v -X POST -H "Content-Type: application/json" -d @test/bib_post.json </w:t>
       </w:r>
       <w:hyperlink r:id="rId17" w:history="1">
         <w:r>
@@ -1637,23 +1568,16 @@
           <w:lang w:val="en-GB"/>
         </w:rPr>
       </w:pPr>
-    </w:p>
-    <w:p>
-      <w:pPr>
-        <w:rPr>
-          <w:lang w:val="en-GB"/>
-        </w:rPr>
-      </w:pPr>
       <w:r>
         <w:rPr>
           <w:noProof/>
           <w:lang w:val="en-IE" w:eastAsia="en-IE"/>
         </w:rPr>
         <w:drawing>
-          <wp:inline distT="0" distB="0" distL="0" distR="0" wp14:anchorId="1F6FBA16" wp14:editId="6765116A">
-            <wp:extent cx="5760720" cy="1160145"/>
-            <wp:effectExtent l="0" t="0" r="0" b="1905"/>
-            <wp:docPr id="32" name="Picture 32"/>
+          <wp:inline distT="0" distB="0" distL="0" distR="0" wp14:anchorId="046BC562" wp14:editId="0169A8E6">
+            <wp:extent cx="5760720" cy="1041400"/>
+            <wp:effectExtent l="0" t="0" r="0" b="6350"/>
+            <wp:docPr id="33" name="Picture 33"/>
             <wp:cNvGraphicFramePr>
               <a:graphicFrameLocks xmlns:a="http://schemas.openxmlformats.org/drawingml/2006/main" noChangeAspect="1"/>
             </wp:cNvGraphicFramePr>
@@ -1673,7 +1597,7 @@
                   <pic:spPr>
                     <a:xfrm>
                       <a:off x="0" y="0"/>
-                      <a:ext cx="5760720" cy="1160145"/>
+                      <a:ext cx="5760720" cy="1041400"/>
                     </a:xfrm>
                     <a:prstGeom prst="rect">
                       <a:avLst/>
@@ -1703,23 +1627,15 @@
         <w:rPr>
           <w:lang w:val="en-GB"/>
         </w:rPr>
-        <w:t xml:space="preserve">curl -v -X PUT -H "Content-Type: application/json" -d @test/bib_put_n.json </w:t>
-      </w:r>
-      <w:hyperlink r:id="rId19" w:history="1">
-        <w:r>
-          <w:rPr>
-            <w:rStyle w:val="Hyperlink"/>
-            <w:lang w:val="en-GB"/>
-          </w:rPr>
-          <w:t>http://localhost:8080/bibliotheque/</w:t>
-        </w:r>
-      </w:hyperlink>
-      <w:r>
-        <w:rPr>
-          <w:lang w:val="en-GB"/>
-        </w:rPr>
-        <w:t>;</w:t>
-      </w:r>
+        <w:t>curl -v -X POST -H "Content-Type: application/json" -d @test/bib_post_n.json http://localhost:8080/bibliotheque/;</w:t>
+      </w:r>
+    </w:p>
+    <w:p>
+      <w:pPr>
+        <w:rPr>
+          <w:lang w:val="en-GB"/>
+        </w:rPr>
+      </w:pPr>
     </w:p>
     <w:p>
       <w:pPr>
@@ -1732,12 +1648,94 @@
           <w:noProof/>
           <w:lang w:val="en-IE" w:eastAsia="en-IE"/>
         </w:rPr>
+        <w:drawing>
+          <wp:inline distT="0" distB="0" distL="0" distR="0" wp14:anchorId="3D820AA6" wp14:editId="2D62FEE3">
+            <wp:extent cx="5760720" cy="1599565"/>
+            <wp:effectExtent l="0" t="0" r="0" b="635"/>
+            <wp:docPr id="5" name="Picture 5"/>
+            <wp:cNvGraphicFramePr>
+              <a:graphicFrameLocks xmlns:a="http://schemas.openxmlformats.org/drawingml/2006/main" noChangeAspect="1"/>
+            </wp:cNvGraphicFramePr>
+            <a:graphic xmlns:a="http://schemas.openxmlformats.org/drawingml/2006/main">
+              <a:graphicData uri="http://schemas.openxmlformats.org/drawingml/2006/picture">
+                <pic:pic xmlns:pic="http://schemas.openxmlformats.org/drawingml/2006/picture">
+                  <pic:nvPicPr>
+                    <pic:cNvPr id="1" name=""/>
+                    <pic:cNvPicPr/>
+                  </pic:nvPicPr>
+                  <pic:blipFill>
+                    <a:blip r:embed="rId19"/>
+                    <a:stretch>
+                      <a:fillRect/>
+                    </a:stretch>
+                  </pic:blipFill>
+                  <pic:spPr>
+                    <a:xfrm>
+                      <a:off x="0" y="0"/>
+                      <a:ext cx="5760720" cy="1599565"/>
+                    </a:xfrm>
+                    <a:prstGeom prst="rect">
+                      <a:avLst/>
+                    </a:prstGeom>
+                  </pic:spPr>
+                </pic:pic>
+              </a:graphicData>
+            </a:graphic>
+          </wp:inline>
+        </w:drawing>
+      </w:r>
+    </w:p>
+    <w:p>
+      <w:pPr>
+        <w:rPr>
+          <w:lang w:val="en-GB"/>
+        </w:rPr>
+      </w:pPr>
+    </w:p>
+    <w:p>
+      <w:pPr>
+        <w:rPr>
+          <w:lang w:val="en-GB"/>
+        </w:rPr>
+      </w:pPr>
+    </w:p>
+    <w:p>
+      <w:pPr>
+        <w:rPr>
+          <w:lang w:val="en-GB"/>
+        </w:rPr>
+      </w:pPr>
+      <w:r>
+        <w:rPr>
+          <w:lang w:val="en-GB"/>
+        </w:rPr>
+        <w:t>curl -v -X PUT -H "Content-Type: application/json" -d @test/bib_put.json http://localhost:8080/bibliotheque/;</w:t>
+      </w:r>
+    </w:p>
+    <w:p>
+      <w:pPr>
+        <w:rPr>
+          <w:lang w:val="en-GB"/>
+        </w:rPr>
+      </w:pPr>
+    </w:p>
+    <w:p>
+      <w:pPr>
+        <w:rPr>
+          <w:lang w:val="en-GB"/>
+        </w:rPr>
+      </w:pPr>
+      <w:r>
+        <w:rPr>
+          <w:noProof/>
+          <w:lang w:val="en-IE" w:eastAsia="en-IE"/>
+        </w:rPr>
         <w:lastRenderedPageBreak/>
         <w:drawing>
-          <wp:inline distT="0" distB="0" distL="0" distR="0" wp14:anchorId="70B5A5EC" wp14:editId="12E90D38">
-            <wp:extent cx="5760720" cy="1109980"/>
-            <wp:effectExtent l="0" t="0" r="0" b="0"/>
-            <wp:docPr id="8" name="Picture 8"/>
+          <wp:inline distT="0" distB="0" distL="0" distR="0" wp14:anchorId="56FC2244" wp14:editId="7C1895A6">
+            <wp:extent cx="5760720" cy="1103630"/>
+            <wp:effectExtent l="0" t="0" r="0" b="1270"/>
+            <wp:docPr id="6" name="Picture 6"/>
             <wp:cNvGraphicFramePr>
               <a:graphicFrameLocks xmlns:a="http://schemas.openxmlformats.org/drawingml/2006/main" noChangeAspect="1"/>
             </wp:cNvGraphicFramePr>
@@ -1757,7 +1755,7 @@
                   <pic:spPr>
                     <a:xfrm>
                       <a:off x="0" y="0"/>
-                      <a:ext cx="5760720" cy="1109980"/>
+                      <a:ext cx="5760720" cy="1103630"/>
                     </a:xfrm>
                     <a:prstGeom prst="rect">
                       <a:avLst/>
@@ -1787,15 +1785,23 @@
         <w:rPr>
           <w:lang w:val="en-GB"/>
         </w:rPr>
-        <w:t>curl -v -X PUT -H "Content-Type: application/json" -d @test/bib_put_nn.json http://localhost:8080/bibliotheque/;</w:t>
-      </w:r>
-    </w:p>
-    <w:p>
-      <w:pPr>
-        <w:rPr>
-          <w:lang w:val="en-GB"/>
-        </w:rPr>
-      </w:pPr>
+        <w:t xml:space="preserve">curl -v -X PUT -H "Content-Type: application/json" -H "Accept: text/xml" -d @test/bib_put.json </w:t>
+      </w:r>
+      <w:hyperlink r:id="rId21" w:history="1">
+        <w:r>
+          <w:rPr>
+            <w:rStyle w:val="Hyperlink"/>
+            <w:lang w:val="en-GB"/>
+          </w:rPr>
+          <w:t>http://localhost:8080/bibliotheque/</w:t>
+        </w:r>
+      </w:hyperlink>
+      <w:r>
+        <w:rPr>
+          <w:lang w:val="en-GB"/>
+        </w:rPr>
+        <w:t>;</w:t>
+      </w:r>
     </w:p>
     <w:p>
       <w:pPr>
@@ -1809,10 +1815,10 @@
           <w:lang w:val="en-IE" w:eastAsia="en-IE"/>
         </w:rPr>
         <w:drawing>
-          <wp:inline distT="0" distB="0" distL="0" distR="0" wp14:anchorId="4A43615C" wp14:editId="73ECA664">
-            <wp:extent cx="5760720" cy="1132840"/>
-            <wp:effectExtent l="0" t="0" r="0" b="0"/>
-            <wp:docPr id="9" name="Picture 9"/>
+          <wp:inline distT="0" distB="0" distL="0" distR="0" wp14:anchorId="2E770772" wp14:editId="152FCD08">
+            <wp:extent cx="5760720" cy="1198880"/>
+            <wp:effectExtent l="0" t="0" r="0" b="1270"/>
+            <wp:docPr id="36" name="Picture 36"/>
             <wp:cNvGraphicFramePr>
               <a:graphicFrameLocks xmlns:a="http://schemas.openxmlformats.org/drawingml/2006/main" noChangeAspect="1"/>
             </wp:cNvGraphicFramePr>
@@ -1824,7 +1830,7 @@
                     <pic:cNvPicPr/>
                   </pic:nvPicPr>
                   <pic:blipFill>
-                    <a:blip r:embed="rId21"/>
+                    <a:blip r:embed="rId22"/>
                     <a:stretch>
                       <a:fillRect/>
                     </a:stretch>
@@ -1832,7 +1838,7 @@
                   <pic:spPr>
                     <a:xfrm>
                       <a:off x="0" y="0"/>
-                      <a:ext cx="5760720" cy="1132840"/>
+                      <a:ext cx="5760720" cy="1198880"/>
                     </a:xfrm>
                     <a:prstGeom prst="rect">
                       <a:avLst/>
@@ -1851,31 +1857,24 @@
           <w:lang w:val="en-GB"/>
         </w:rPr>
       </w:pPr>
-    </w:p>
-    <w:p>
-      <w:pPr>
-        <w:rPr>
-          <w:lang w:val="es-ES"/>
-        </w:rPr>
-      </w:pPr>
-      <w:r>
-        <w:rPr>
-          <w:lang w:val="es-ES"/>
-        </w:rPr>
-        <w:t xml:space="preserve">curl -v -X DELETE </w:t>
-      </w:r>
-      <w:hyperlink r:id="rId22" w:history="1">
+      <w:r>
+        <w:rPr>
+          <w:lang w:val="en-GB"/>
+        </w:rPr>
+        <w:t xml:space="preserve">curl -v -X PUT -H "Content-Type: application/json" -d @test/bib_put.json </w:t>
+      </w:r>
+      <w:hyperlink r:id="rId23" w:history="1">
         <w:r>
           <w:rPr>
             <w:rStyle w:val="Hyperlink"/>
-            <w:lang w:val="es-ES"/>
+            <w:lang w:val="en-GB"/>
           </w:rPr>
-          <w:t>http://localhost:8080/bibliotheque/</w:t>
+          <w:t>http://localhost:8080/bibliotheques/</w:t>
         </w:r>
       </w:hyperlink>
       <w:r>
         <w:rPr>
-          <w:lang w:val="es-ES"/>
+          <w:lang w:val="en-GB"/>
         </w:rPr>
         <w:t>;</w:t>
       </w:r>
@@ -1883,7 +1882,14 @@
     <w:p>
       <w:pPr>
         <w:rPr>
-          <w:lang w:val="es-ES"/>
+          <w:lang w:val="en-GB"/>
+        </w:rPr>
+      </w:pPr>
+    </w:p>
+    <w:p>
+      <w:pPr>
+        <w:rPr>
+          <w:lang w:val="en-GB"/>
         </w:rPr>
       </w:pPr>
       <w:r>
@@ -1892,10 +1898,10 @@
           <w:lang w:val="en-IE" w:eastAsia="en-IE"/>
         </w:rPr>
         <w:drawing>
-          <wp:inline distT="0" distB="0" distL="0" distR="0" wp14:anchorId="7BD3D8B2" wp14:editId="5441FC44">
-            <wp:extent cx="5760720" cy="1551305"/>
-            <wp:effectExtent l="0" t="0" r="0" b="0"/>
-            <wp:docPr id="12" name="Picture 12"/>
+          <wp:inline distT="0" distB="0" distL="0" distR="0" wp14:anchorId="1F6FBA16" wp14:editId="6765116A">
+            <wp:extent cx="5760720" cy="1160145"/>
+            <wp:effectExtent l="0" t="0" r="0" b="1905"/>
+            <wp:docPr id="32" name="Picture 32"/>
             <wp:cNvGraphicFramePr>
               <a:graphicFrameLocks xmlns:a="http://schemas.openxmlformats.org/drawingml/2006/main" noChangeAspect="1"/>
             </wp:cNvGraphicFramePr>
@@ -1907,7 +1913,7 @@
                     <pic:cNvPicPr/>
                   </pic:nvPicPr>
                   <pic:blipFill>
-                    <a:blip r:embed="rId23"/>
+                    <a:blip r:embed="rId24"/>
                     <a:stretch>
                       <a:fillRect/>
                     </a:stretch>
@@ -1915,7 +1921,7 @@
                   <pic:spPr>
                     <a:xfrm>
                       <a:off x="0" y="0"/>
-                      <a:ext cx="5760720" cy="1551305"/>
+                      <a:ext cx="5760720" cy="1160145"/>
                     </a:xfrm>
                     <a:prstGeom prst="rect">
                       <a:avLst/>
@@ -1931,34 +1937,34 @@
     <w:p>
       <w:pPr>
         <w:rPr>
-          <w:lang w:val="es-ES"/>
-        </w:rPr>
-      </w:pPr>
-    </w:p>
-    <w:p>
-      <w:pPr>
-        <w:rPr>
-          <w:lang w:val="es-ES"/>
-        </w:rPr>
-      </w:pPr>
-      <w:r>
-        <w:rPr>
-          <w:lang w:val="es-ES"/>
-        </w:rPr>
-        <w:t xml:space="preserve">curl -v -X DELETE </w:t>
-      </w:r>
-      <w:hyperlink r:id="rId24" w:history="1">
+          <w:lang w:val="en-GB"/>
+        </w:rPr>
+      </w:pPr>
+    </w:p>
+    <w:p>
+      <w:pPr>
+        <w:rPr>
+          <w:lang w:val="en-GB"/>
+        </w:rPr>
+      </w:pPr>
+      <w:r>
+        <w:rPr>
+          <w:lang w:val="en-GB"/>
+        </w:rPr>
+        <w:t xml:space="preserve">curl -v -X PUT -H "Content-Type: application/json" -d @test/bib_put_n.json </w:t>
+      </w:r>
+      <w:hyperlink r:id="rId25" w:history="1">
         <w:r>
           <w:rPr>
             <w:rStyle w:val="Hyperlink"/>
-            <w:lang w:val="es-ES"/>
+            <w:lang w:val="en-GB"/>
           </w:rPr>
-          <w:t>http://localhost:8080/bibliotheques/</w:t>
+          <w:t>http://localhost:8080/bibliotheque/</w:t>
         </w:r>
       </w:hyperlink>
       <w:r>
         <w:rPr>
-          <w:lang w:val="es-ES"/>
+          <w:lang w:val="en-GB"/>
         </w:rPr>
         <w:t>;</w:t>
       </w:r>
@@ -1966,7 +1972,7 @@
     <w:p>
       <w:pPr>
         <w:rPr>
-          <w:lang w:val="es-ES"/>
+          <w:lang w:val="en-GB"/>
         </w:rPr>
       </w:pPr>
       <w:r>
@@ -1975,79 +1981,10 @@
           <w:lang w:val="en-IE" w:eastAsia="en-IE"/>
         </w:rPr>
         <w:drawing>
-          <wp:inline distT="0" distB="0" distL="0" distR="0" wp14:anchorId="1E024C84" wp14:editId="089E8C3A">
-            <wp:extent cx="5760720" cy="1162050"/>
+          <wp:inline distT="0" distB="0" distL="0" distR="0" wp14:anchorId="70B5A5EC" wp14:editId="12E90D38">
+            <wp:extent cx="5760720" cy="1109980"/>
             <wp:effectExtent l="0" t="0" r="0" b="0"/>
-            <wp:docPr id="31" name="Picture 31"/>
-            <wp:cNvGraphicFramePr>
-              <a:graphicFrameLocks xmlns:a="http://schemas.openxmlformats.org/drawingml/2006/main" noChangeAspect="1"/>
-            </wp:cNvGraphicFramePr>
-            <a:graphic xmlns:a="http://schemas.openxmlformats.org/drawingml/2006/main">
-              <a:graphicData uri="http://schemas.openxmlformats.org/drawingml/2006/picture">
-                <pic:pic xmlns:pic="http://schemas.openxmlformats.org/drawingml/2006/picture">
-                  <pic:nvPicPr>
-                    <pic:cNvPr id="1" name=""/>
-                    <pic:cNvPicPr/>
-                  </pic:nvPicPr>
-                  <pic:blipFill>
-                    <a:blip r:embed="rId25"/>
-                    <a:stretch>
-                      <a:fillRect/>
-                    </a:stretch>
-                  </pic:blipFill>
-                  <pic:spPr>
-                    <a:xfrm>
-                      <a:off x="0" y="0"/>
-                      <a:ext cx="5760720" cy="1162050"/>
-                    </a:xfrm>
-                    <a:prstGeom prst="rect">
-                      <a:avLst/>
-                    </a:prstGeom>
-                  </pic:spPr>
-                </pic:pic>
-              </a:graphicData>
-            </a:graphic>
-          </wp:inline>
-        </w:drawing>
-      </w:r>
-    </w:p>
-    <w:p>
-      <w:pPr>
-        <w:rPr>
-          <w:lang w:val="es-ES"/>
-        </w:rPr>
-      </w:pPr>
-    </w:p>
-    <w:p>
-      <w:pPr>
-        <w:rPr>
-          <w:lang w:val="es-ES"/>
-        </w:rPr>
-      </w:pPr>
-      <w:r>
-        <w:rPr>
-          <w:lang w:val="es-ES"/>
-        </w:rPr>
-        <w:t>curl -v -X DELETE http://localhost:8080/bibliotheque/3;</w:t>
-      </w:r>
-    </w:p>
-    <w:p>
-      <w:pPr>
-        <w:rPr>
-          <w:lang w:val="es-ES"/>
-        </w:rPr>
-      </w:pPr>
-      <w:r>
-        <w:rPr>
-          <w:noProof/>
-          <w:lang w:val="en-IE" w:eastAsia="en-IE"/>
-        </w:rPr>
-        <w:lastRenderedPageBreak/>
-        <w:drawing>
-          <wp:inline distT="0" distB="0" distL="0" distR="0" wp14:anchorId="5D99069F" wp14:editId="05F66862">
-            <wp:extent cx="5760720" cy="1303020"/>
-            <wp:effectExtent l="0" t="0" r="0" b="0"/>
-            <wp:docPr id="16" name="Picture 16"/>
+            <wp:docPr id="8" name="Picture 8"/>
             <wp:cNvGraphicFramePr>
               <a:graphicFrameLocks xmlns:a="http://schemas.openxmlformats.org/drawingml/2006/main" noChangeAspect="1"/>
             </wp:cNvGraphicFramePr>
@@ -2067,7 +2004,7 @@
                   <pic:spPr>
                     <a:xfrm>
                       <a:off x="0" y="0"/>
-                      <a:ext cx="5760720" cy="1303020"/>
+                      <a:ext cx="5760720" cy="1109980"/>
                     </a:xfrm>
                     <a:prstGeom prst="rect">
                       <a:avLst/>
@@ -2083,42 +2020,34 @@
     <w:p>
       <w:pPr>
         <w:rPr>
-          <w:lang w:val="es-ES"/>
-        </w:rPr>
-      </w:pPr>
-    </w:p>
-    <w:p>
-      <w:pPr>
-        <w:rPr>
-          <w:lang w:val="es-ES"/>
-        </w:rPr>
-      </w:pPr>
-      <w:r>
-        <w:rPr>
-          <w:lang w:val="es-ES"/>
-        </w:rPr>
-        <w:t xml:space="preserve">curl -v -X DELETE </w:t>
-      </w:r>
-      <w:hyperlink r:id="rId27" w:history="1">
-        <w:r>
-          <w:rPr>
-            <w:rStyle w:val="Hyperlink"/>
-            <w:lang w:val="es-ES"/>
-          </w:rPr>
-          <w:t>http://localhost:8080/bibliotheque/40</w:t>
-        </w:r>
-      </w:hyperlink>
-      <w:r>
-        <w:rPr>
-          <w:lang w:val="es-ES"/>
-        </w:rPr>
-        <w:t>;</w:t>
-      </w:r>
-    </w:p>
-    <w:p>
-      <w:pPr>
-        <w:rPr>
-          <w:lang w:val="es-ES"/>
+          <w:lang w:val="en-GB"/>
+        </w:rPr>
+      </w:pPr>
+    </w:p>
+    <w:p>
+      <w:pPr>
+        <w:rPr>
+          <w:lang w:val="en-GB"/>
+        </w:rPr>
+      </w:pPr>
+      <w:r>
+        <w:rPr>
+          <w:lang w:val="en-GB"/>
+        </w:rPr>
+        <w:t>curl -v -X PUT -H "Content-Type: application/json" -d @test/bib_put_nn.json http://localhost:8080/bibliotheque/;</w:t>
+      </w:r>
+    </w:p>
+    <w:p>
+      <w:pPr>
+        <w:rPr>
+          <w:lang w:val="en-GB"/>
+        </w:rPr>
+      </w:pPr>
+    </w:p>
+    <w:p>
+      <w:pPr>
+        <w:rPr>
+          <w:lang w:val="en-GB"/>
         </w:rPr>
       </w:pPr>
       <w:r>
@@ -2126,11 +2055,12 @@
           <w:noProof/>
           <w:lang w:val="en-IE" w:eastAsia="en-IE"/>
         </w:rPr>
+        <w:lastRenderedPageBreak/>
         <w:drawing>
-          <wp:inline distT="0" distB="0" distL="0" distR="0" wp14:anchorId="75D19BB9" wp14:editId="45790822">
-            <wp:extent cx="5760720" cy="1196975"/>
-            <wp:effectExtent l="0" t="0" r="0" b="3175"/>
-            <wp:docPr id="17" name="Picture 17"/>
+          <wp:inline distT="0" distB="0" distL="0" distR="0" wp14:anchorId="4A43615C" wp14:editId="73ECA664">
+            <wp:extent cx="5760720" cy="1132840"/>
+            <wp:effectExtent l="0" t="0" r="0" b="0"/>
+            <wp:docPr id="9" name="Picture 9"/>
             <wp:cNvGraphicFramePr>
               <a:graphicFrameLocks xmlns:a="http://schemas.openxmlformats.org/drawingml/2006/main" noChangeAspect="1"/>
             </wp:cNvGraphicFramePr>
@@ -2142,7 +2072,7 @@
                     <pic:cNvPicPr/>
                   </pic:nvPicPr>
                   <pic:blipFill>
-                    <a:blip r:embed="rId28"/>
+                    <a:blip r:embed="rId27"/>
                     <a:stretch>
                       <a:fillRect/>
                     </a:stretch>
@@ -2150,7 +2080,7 @@
                   <pic:spPr>
                     <a:xfrm>
                       <a:off x="0" y="0"/>
-                      <a:ext cx="5760720" cy="1196975"/>
+                      <a:ext cx="5760720" cy="1132840"/>
                     </a:xfrm>
                     <a:prstGeom prst="rect">
                       <a:avLst/>
@@ -2166,21 +2096,36 @@
     <w:p>
       <w:pPr>
         <w:rPr>
+          <w:lang w:val="en-GB"/>
+        </w:rPr>
+      </w:pPr>
+    </w:p>
+    <w:p>
+      <w:pPr>
+        <w:rPr>
           <w:lang w:val="es-ES"/>
         </w:rPr>
       </w:pPr>
-    </w:p>
-    <w:p>
-      <w:pPr>
-        <w:rPr>
-          <w:lang w:val="en-IE"/>
-        </w:rPr>
-      </w:pPr>
-      <w:r>
-        <w:rPr>
-          <w:lang w:val="en-IE"/>
-        </w:rPr>
-        <w:t>curl -v -X GET http://localhost:8080/bibliotheque/2;</w:t>
+      <w:r>
+        <w:rPr>
+          <w:lang w:val="es-ES"/>
+        </w:rPr>
+        <w:t xml:space="preserve">curl -v -X DELETE </w:t>
+      </w:r>
+      <w:hyperlink r:id="rId28" w:history="1">
+        <w:r>
+          <w:rPr>
+            <w:rStyle w:val="Hyperlink"/>
+            <w:lang w:val="es-ES"/>
+          </w:rPr>
+          <w:t>http://localhost:8080/bibliotheque/</w:t>
+        </w:r>
+      </w:hyperlink>
+      <w:r>
+        <w:rPr>
+          <w:lang w:val="es-ES"/>
+        </w:rPr>
+        <w:t>;</w:t>
       </w:r>
     </w:p>
     <w:p>
@@ -2195,10 +2140,10 @@
           <w:lang w:val="en-IE" w:eastAsia="en-IE"/>
         </w:rPr>
         <w:drawing>
-          <wp:inline distT="0" distB="0" distL="0" distR="0" wp14:anchorId="624F0EED" wp14:editId="44D6272D">
-            <wp:extent cx="5760720" cy="1104900"/>
+          <wp:inline distT="0" distB="0" distL="0" distR="0" wp14:anchorId="7BD3D8B2" wp14:editId="5441FC44">
+            <wp:extent cx="5760720" cy="1551305"/>
             <wp:effectExtent l="0" t="0" r="0" b="0"/>
-            <wp:docPr id="14" name="Picture 14"/>
+            <wp:docPr id="12" name="Picture 12"/>
             <wp:cNvGraphicFramePr>
               <a:graphicFrameLocks xmlns:a="http://schemas.openxmlformats.org/drawingml/2006/main" noChangeAspect="1"/>
             </wp:cNvGraphicFramePr>
@@ -2218,7 +2163,7 @@
                   <pic:spPr>
                     <a:xfrm>
                       <a:off x="0" y="0"/>
-                      <a:ext cx="5760720" cy="1104900"/>
+                      <a:ext cx="5760720" cy="1551305"/>
                     </a:xfrm>
                     <a:prstGeom prst="rect">
                       <a:avLst/>
@@ -2241,27 +2186,27 @@
     <w:p>
       <w:pPr>
         <w:rPr>
-          <w:lang w:val="en-IE"/>
-        </w:rPr>
-      </w:pPr>
-      <w:r>
-        <w:rPr>
-          <w:lang w:val="en-IE"/>
-        </w:rPr>
-        <w:t xml:space="preserve">curl -v -X GET </w:t>
+          <w:lang w:val="es-ES"/>
+        </w:rPr>
+      </w:pPr>
+      <w:r>
+        <w:rPr>
+          <w:lang w:val="es-ES"/>
+        </w:rPr>
+        <w:t xml:space="preserve">curl -v -X DELETE </w:t>
       </w:r>
       <w:hyperlink r:id="rId30" w:history="1">
         <w:r>
           <w:rPr>
             <w:rStyle w:val="Hyperlink"/>
-            <w:lang w:val="en-IE"/>
+            <w:lang w:val="es-ES"/>
           </w:rPr>
-          <w:t>http://localhost:8080/bibliotheque/40</w:t>
+          <w:t>http://localhost:8080/bibliotheques/</w:t>
         </w:r>
       </w:hyperlink>
       <w:r>
         <w:rPr>
-          <w:lang w:val="en-IE"/>
+          <w:lang w:val="es-ES"/>
         </w:rPr>
         <w:t>;</w:t>
       </w:r>
@@ -2269,14 +2214,7 @@
     <w:p>
       <w:pPr>
         <w:rPr>
-          <w:lang w:val="en-IE"/>
-        </w:rPr>
-      </w:pPr>
-    </w:p>
-    <w:p>
-      <w:pPr>
-        <w:rPr>
-          <w:lang w:val="en-IE"/>
+          <w:lang w:val="es-ES"/>
         </w:rPr>
       </w:pPr>
       <w:r>
@@ -2285,10 +2223,10 @@
           <w:lang w:val="en-IE" w:eastAsia="en-IE"/>
         </w:rPr>
         <w:drawing>
-          <wp:inline distT="0" distB="0" distL="0" distR="0" wp14:anchorId="6F6A5240" wp14:editId="74F94A61">
-            <wp:extent cx="5760720" cy="1221740"/>
+          <wp:inline distT="0" distB="0" distL="0" distR="0" wp14:anchorId="1E024C84" wp14:editId="089E8C3A">
+            <wp:extent cx="5760720" cy="1162050"/>
             <wp:effectExtent l="0" t="0" r="0" b="0"/>
-            <wp:docPr id="15" name="Picture 15"/>
+            <wp:docPr id="31" name="Picture 31"/>
             <wp:cNvGraphicFramePr>
               <a:graphicFrameLocks xmlns:a="http://schemas.openxmlformats.org/drawingml/2006/main" noChangeAspect="1"/>
             </wp:cNvGraphicFramePr>
@@ -2308,7 +2246,7 @@
                   <pic:spPr>
                     <a:xfrm>
                       <a:off x="0" y="0"/>
-                      <a:ext cx="5760720" cy="1221740"/>
+                      <a:ext cx="5760720" cy="1162050"/>
                     </a:xfrm>
                     <a:prstGeom prst="rect">
                       <a:avLst/>
@@ -2324,49 +2262,27 @@
     <w:p>
       <w:pPr>
         <w:rPr>
-          <w:lang w:val="en-IE"/>
-        </w:rPr>
-      </w:pPr>
-    </w:p>
-    <w:p>
-      <w:pPr>
-        <w:rPr>
-          <w:lang w:val="en-IE"/>
-        </w:rPr>
-      </w:pPr>
-    </w:p>
-    <w:p>
-      <w:pPr>
-        <w:rPr>
-          <w:lang w:val="en-IE"/>
-        </w:rPr>
-      </w:pPr>
-      <w:r>
-        <w:rPr>
-          <w:lang w:val="en-IE"/>
-        </w:rPr>
-        <w:t xml:space="preserve">curl -v -X GET </w:t>
-      </w:r>
-      <w:hyperlink r:id="rId32" w:history="1">
-        <w:r>
-          <w:rPr>
-            <w:rStyle w:val="Hyperlink"/>
-            <w:lang w:val="en-IE"/>
-          </w:rPr>
-          <w:t>http://localhost:8080/livre</w:t>
-        </w:r>
-      </w:hyperlink>
-      <w:r>
-        <w:rPr>
-          <w:lang w:val="en-IE"/>
-        </w:rPr>
-        <w:t>;</w:t>
-      </w:r>
-    </w:p>
-    <w:p>
-      <w:pPr>
-        <w:rPr>
-          <w:lang w:val="en-IE"/>
+          <w:lang w:val="es-ES"/>
+        </w:rPr>
+      </w:pPr>
+    </w:p>
+    <w:p>
+      <w:pPr>
+        <w:rPr>
+          <w:lang w:val="es-ES"/>
+        </w:rPr>
+      </w:pPr>
+      <w:r>
+        <w:rPr>
+          <w:lang w:val="es-ES"/>
+        </w:rPr>
+        <w:t>curl -v -X DELETE http://localhost:8080/bibliotheque/3;</w:t>
+      </w:r>
+    </w:p>
+    <w:p>
+      <w:pPr>
+        <w:rPr>
+          <w:lang w:val="es-ES"/>
         </w:rPr>
       </w:pPr>
       <w:r>
@@ -2374,12 +2290,11 @@
           <w:noProof/>
           <w:lang w:val="en-IE" w:eastAsia="en-IE"/>
         </w:rPr>
-        <w:lastRenderedPageBreak/>
         <w:drawing>
-          <wp:inline distT="0" distB="0" distL="0" distR="0" wp14:anchorId="00A2D02B" wp14:editId="6E2CB71E">
-            <wp:extent cx="5760720" cy="1383665"/>
-            <wp:effectExtent l="0" t="0" r="0" b="6985"/>
-            <wp:docPr id="18" name="Picture 18"/>
+          <wp:inline distT="0" distB="0" distL="0" distR="0" wp14:anchorId="5D99069F" wp14:editId="05F66862">
+            <wp:extent cx="5760720" cy="1303020"/>
+            <wp:effectExtent l="0" t="0" r="0" b="0"/>
+            <wp:docPr id="16" name="Picture 16"/>
             <wp:cNvGraphicFramePr>
               <a:graphicFrameLocks xmlns:a="http://schemas.openxmlformats.org/drawingml/2006/main" noChangeAspect="1"/>
             </wp:cNvGraphicFramePr>
@@ -2391,7 +2306,7 @@
                     <pic:cNvPicPr/>
                   </pic:nvPicPr>
                   <pic:blipFill>
-                    <a:blip r:embed="rId33"/>
+                    <a:blip r:embed="rId32"/>
                     <a:stretch>
                       <a:fillRect/>
                     </a:stretch>
@@ -2399,7 +2314,7 @@
                   <pic:spPr>
                     <a:xfrm>
                       <a:off x="0" y="0"/>
-                      <a:ext cx="5760720" cy="1383665"/>
+                      <a:ext cx="5760720" cy="1303020"/>
                     </a:xfrm>
                     <a:prstGeom prst="rect">
                       <a:avLst/>
@@ -2415,34 +2330,34 @@
     <w:p>
       <w:pPr>
         <w:rPr>
-          <w:lang w:val="en-IE"/>
-        </w:rPr>
-      </w:pPr>
-    </w:p>
-    <w:p>
-      <w:pPr>
-        <w:rPr>
-          <w:lang w:val="en-IE"/>
-        </w:rPr>
-      </w:pPr>
-      <w:r>
-        <w:rPr>
-          <w:lang w:val="en-IE"/>
-        </w:rPr>
-        <w:t xml:space="preserve">curl -v -X GET </w:t>
-      </w:r>
-      <w:hyperlink r:id="rId34" w:history="1">
+          <w:lang w:val="es-ES"/>
+        </w:rPr>
+      </w:pPr>
+    </w:p>
+    <w:p>
+      <w:pPr>
+        <w:rPr>
+          <w:lang w:val="es-ES"/>
+        </w:rPr>
+      </w:pPr>
+      <w:r>
+        <w:rPr>
+          <w:lang w:val="es-ES"/>
+        </w:rPr>
+        <w:t xml:space="preserve">curl -v -X DELETE </w:t>
+      </w:r>
+      <w:hyperlink r:id="rId33" w:history="1">
         <w:r>
           <w:rPr>
             <w:rStyle w:val="Hyperlink"/>
-            <w:lang w:val="en-IE"/>
+            <w:lang w:val="es-ES"/>
           </w:rPr>
-          <w:t>http://localhost:8080/livres</w:t>
+          <w:t>http://localhost:8080/bibliotheque/40</w:t>
         </w:r>
       </w:hyperlink>
       <w:r>
         <w:rPr>
-          <w:lang w:val="en-IE"/>
+          <w:lang w:val="es-ES"/>
         </w:rPr>
         <w:t>;</w:t>
       </w:r>
@@ -2450,7 +2365,7 @@
     <w:p>
       <w:pPr>
         <w:rPr>
-          <w:lang w:val="en-IE"/>
+          <w:lang w:val="es-ES"/>
         </w:rPr>
       </w:pPr>
       <w:r>
@@ -2458,11 +2373,80 @@
           <w:noProof/>
           <w:lang w:val="en-IE" w:eastAsia="en-IE"/>
         </w:rPr>
+        <w:lastRenderedPageBreak/>
         <w:drawing>
-          <wp:inline distT="0" distB="0" distL="0" distR="0" wp14:anchorId="70519348" wp14:editId="4E36438D">
-            <wp:extent cx="5760720" cy="1421765"/>
-            <wp:effectExtent l="0" t="0" r="0" b="6985"/>
-            <wp:docPr id="3" name="Picture 3"/>
+          <wp:inline distT="0" distB="0" distL="0" distR="0" wp14:anchorId="75D19BB9" wp14:editId="45790822">
+            <wp:extent cx="5760720" cy="1196975"/>
+            <wp:effectExtent l="0" t="0" r="0" b="3175"/>
+            <wp:docPr id="17" name="Picture 17"/>
+            <wp:cNvGraphicFramePr>
+              <a:graphicFrameLocks xmlns:a="http://schemas.openxmlformats.org/drawingml/2006/main" noChangeAspect="1"/>
+            </wp:cNvGraphicFramePr>
+            <a:graphic xmlns:a="http://schemas.openxmlformats.org/drawingml/2006/main">
+              <a:graphicData uri="http://schemas.openxmlformats.org/drawingml/2006/picture">
+                <pic:pic xmlns:pic="http://schemas.openxmlformats.org/drawingml/2006/picture">
+                  <pic:nvPicPr>
+                    <pic:cNvPr id="1" name=""/>
+                    <pic:cNvPicPr/>
+                  </pic:nvPicPr>
+                  <pic:blipFill>
+                    <a:blip r:embed="rId34"/>
+                    <a:stretch>
+                      <a:fillRect/>
+                    </a:stretch>
+                  </pic:blipFill>
+                  <pic:spPr>
+                    <a:xfrm>
+                      <a:off x="0" y="0"/>
+                      <a:ext cx="5760720" cy="1196975"/>
+                    </a:xfrm>
+                    <a:prstGeom prst="rect">
+                      <a:avLst/>
+                    </a:prstGeom>
+                  </pic:spPr>
+                </pic:pic>
+              </a:graphicData>
+            </a:graphic>
+          </wp:inline>
+        </w:drawing>
+      </w:r>
+    </w:p>
+    <w:p>
+      <w:pPr>
+        <w:rPr>
+          <w:lang w:val="es-ES"/>
+        </w:rPr>
+      </w:pPr>
+    </w:p>
+    <w:p>
+      <w:pPr>
+        <w:rPr>
+          <w:lang w:val="en-IE"/>
+        </w:rPr>
+      </w:pPr>
+      <w:r>
+        <w:rPr>
+          <w:lang w:val="en-IE"/>
+        </w:rPr>
+        <w:t>curl -v -X GET http://localhost:8080/bibliotheque/2;</w:t>
+      </w:r>
+    </w:p>
+    <w:p>
+      <w:pPr>
+        <w:rPr>
+          <w:lang w:val="es-ES"/>
+        </w:rPr>
+      </w:pPr>
+      <w:r>
+        <w:rPr>
+          <w:noProof/>
+          <w:lang w:val="en-IE" w:eastAsia="en-IE"/>
+        </w:rPr>
+        <w:drawing>
+          <wp:inline distT="0" distB="0" distL="0" distR="0" wp14:anchorId="624F0EED" wp14:editId="44D6272D">
+            <wp:extent cx="5760720" cy="1104900"/>
+            <wp:effectExtent l="0" t="0" r="0" b="0"/>
+            <wp:docPr id="14" name="Picture 14"/>
             <wp:cNvGraphicFramePr>
               <a:graphicFrameLocks xmlns:a="http://schemas.openxmlformats.org/drawingml/2006/main" noChangeAspect="1"/>
             </wp:cNvGraphicFramePr>
@@ -2482,7 +2466,7 @@
                   <pic:spPr>
                     <a:xfrm>
                       <a:off x="0" y="0"/>
-                      <a:ext cx="5760720" cy="1421765"/>
+                      <a:ext cx="5760720" cy="1104900"/>
                     </a:xfrm>
                     <a:prstGeom prst="rect">
                       <a:avLst/>
@@ -2501,25 +2485,11 @@
           <w:lang w:val="en-IE"/>
         </w:rPr>
       </w:pPr>
-    </w:p>
-    <w:p>
-      <w:pPr>
-        <w:rPr>
-          <w:lang w:val="en-IE"/>
-        </w:rPr>
-      </w:pPr>
-    </w:p>
-    <w:p>
-      <w:pPr>
-        <w:rPr>
-          <w:lang w:val="en-IE"/>
-        </w:rPr>
-      </w:pPr>
-      <w:r>
-        <w:rPr>
-          <w:lang w:val="en-IE"/>
-        </w:rPr>
-        <w:t xml:space="preserve">curl -v -X GET </w:t>
+      <w:r>
+        <w:rPr>
+          <w:lang w:val="en-IE"/>
+        </w:rPr>
+        <w:t xml:space="preserve">curl -v -X GET -H "Accept: text/xml" </w:t>
       </w:r>
       <w:hyperlink r:id="rId36" w:history="1">
         <w:r>
@@ -2527,7 +2497,7 @@
             <w:rStyle w:val="Hyperlink"/>
             <w:lang w:val="en-IE"/>
           </w:rPr>
-          <w:t>http://localhost:8080/livre/2</w:t>
+          <w:t>http://localhost:8080/bibliotheque/2</w:t>
         </w:r>
       </w:hyperlink>
       <w:r>
@@ -2543,23 +2513,16 @@
           <w:lang w:val="en-IE"/>
         </w:rPr>
       </w:pPr>
-    </w:p>
-    <w:p>
-      <w:pPr>
-        <w:rPr>
-          <w:lang w:val="en-IE"/>
-        </w:rPr>
-      </w:pPr>
       <w:r>
         <w:rPr>
           <w:noProof/>
           <w:lang w:val="en-IE" w:eastAsia="en-IE"/>
         </w:rPr>
         <w:drawing>
-          <wp:inline distT="0" distB="0" distL="0" distR="0" wp14:anchorId="7B77B358" wp14:editId="0C9427AC">
-            <wp:extent cx="5760720" cy="1130300"/>
+          <wp:inline distT="0" distB="0" distL="0" distR="0" wp14:anchorId="204B9E32" wp14:editId="11E331C9">
+            <wp:extent cx="5760720" cy="1183005"/>
             <wp:effectExtent l="0" t="0" r="0" b="0"/>
-            <wp:docPr id="19" name="Picture 19"/>
+            <wp:docPr id="37" name="Picture 37"/>
             <wp:cNvGraphicFramePr>
               <a:graphicFrameLocks xmlns:a="http://schemas.openxmlformats.org/drawingml/2006/main" noChangeAspect="1"/>
             </wp:cNvGraphicFramePr>
@@ -2579,7 +2542,7 @@
                   <pic:spPr>
                     <a:xfrm>
                       <a:off x="0" y="0"/>
-                      <a:ext cx="5760720" cy="1130300"/>
+                      <a:ext cx="5760720" cy="1183005"/>
                     </a:xfrm>
                     <a:prstGeom prst="rect">
                       <a:avLst/>
@@ -2617,7 +2580,7 @@
             <w:rStyle w:val="Hyperlink"/>
             <w:lang w:val="en-IE"/>
           </w:rPr>
-          <w:t>http://localhost:8080/livre/41</w:t>
+          <w:t>http://localhost:8080/bibliotheque/40</w:t>
         </w:r>
       </w:hyperlink>
       <w:r>
@@ -2646,10 +2609,10 @@
           <w:lang w:val="en-IE" w:eastAsia="en-IE"/>
         </w:rPr>
         <w:drawing>
-          <wp:inline distT="0" distB="0" distL="0" distR="0" wp14:anchorId="6BB0C3D2" wp14:editId="2B2693EA">
-            <wp:extent cx="5760720" cy="1283970"/>
+          <wp:inline distT="0" distB="0" distL="0" distR="0" wp14:anchorId="6F6A5240" wp14:editId="74F94A61">
+            <wp:extent cx="5760720" cy="1221740"/>
             <wp:effectExtent l="0" t="0" r="0" b="0"/>
-            <wp:docPr id="20" name="Picture 20"/>
+            <wp:docPr id="15" name="Picture 15"/>
             <wp:cNvGraphicFramePr>
               <a:graphicFrameLocks xmlns:a="http://schemas.openxmlformats.org/drawingml/2006/main" noChangeAspect="1"/>
             </wp:cNvGraphicFramePr>
@@ -2669,7 +2632,7 @@
                   <pic:spPr>
                     <a:xfrm>
                       <a:off x="0" y="0"/>
-                      <a:ext cx="5760720" cy="1283970"/>
+                      <a:ext cx="5760720" cy="1221740"/>
                     </a:xfrm>
                     <a:prstGeom prst="rect">
                       <a:avLst/>
@@ -2695,11 +2658,18 @@
           <w:lang w:val="en-IE"/>
         </w:rPr>
       </w:pPr>
-      <w:r>
-        <w:rPr>
-          <w:lang w:val="en-IE"/>
-        </w:rPr>
-        <w:t xml:space="preserve">curl -v -X POST -H "Content-Type: application/json" -d @test/liv_post.json </w:t>
+    </w:p>
+    <w:p>
+      <w:pPr>
+        <w:rPr>
+          <w:lang w:val="en-IE"/>
+        </w:rPr>
+      </w:pPr>
+      <w:r>
+        <w:rPr>
+          <w:lang w:val="en-IE"/>
+        </w:rPr>
+        <w:t xml:space="preserve">curl -v -X GET </w:t>
       </w:r>
       <w:hyperlink r:id="rId40" w:history="1">
         <w:r>
@@ -2707,7 +2677,7 @@
             <w:rStyle w:val="Hyperlink"/>
             <w:lang w:val="en-IE"/>
           </w:rPr>
-          <w:t>http://localhost:8080/livre/</w:t>
+          <w:t>http://localhost:8080/livre</w:t>
         </w:r>
       </w:hyperlink>
       <w:r>
@@ -2728,11 +2698,12 @@
           <w:noProof/>
           <w:lang w:val="en-IE" w:eastAsia="en-IE"/>
         </w:rPr>
+        <w:lastRenderedPageBreak/>
         <w:drawing>
-          <wp:inline distT="0" distB="0" distL="0" distR="0" wp14:anchorId="703F19B3" wp14:editId="630989F0">
-            <wp:extent cx="5760720" cy="1109980"/>
-            <wp:effectExtent l="0" t="0" r="0" b="0"/>
-            <wp:docPr id="21" name="Picture 21"/>
+          <wp:inline distT="0" distB="0" distL="0" distR="0" wp14:anchorId="00A2D02B" wp14:editId="6E2CB71E">
+            <wp:extent cx="5760720" cy="1383665"/>
+            <wp:effectExtent l="0" t="0" r="0" b="6985"/>
+            <wp:docPr id="18" name="Picture 18"/>
             <wp:cNvGraphicFramePr>
               <a:graphicFrameLocks xmlns:a="http://schemas.openxmlformats.org/drawingml/2006/main" noChangeAspect="1"/>
             </wp:cNvGraphicFramePr>
@@ -2752,7 +2723,7 @@
                   <pic:spPr>
                     <a:xfrm>
                       <a:off x="0" y="0"/>
-                      <a:ext cx="5760720" cy="1109980"/>
+                      <a:ext cx="5760720" cy="1383665"/>
                     </a:xfrm>
                     <a:prstGeom prst="rect">
                       <a:avLst/>
@@ -2778,25 +2749,11 @@
           <w:lang w:val="en-IE"/>
         </w:rPr>
       </w:pPr>
-    </w:p>
-    <w:p>
-      <w:pPr>
-        <w:rPr>
-          <w:lang w:val="en-IE"/>
-        </w:rPr>
-      </w:pPr>
-    </w:p>
-    <w:p>
-      <w:pPr>
-        <w:rPr>
-          <w:lang w:val="en-IE"/>
-        </w:rPr>
-      </w:pPr>
-      <w:r>
-        <w:rPr>
-          <w:lang w:val="en-IE"/>
-        </w:rPr>
-        <w:t xml:space="preserve">curl -v -X POST -H "Content-Type: application/json" -d @test/liv_post_n.json </w:t>
+      <w:r>
+        <w:rPr>
+          <w:lang w:val="en-IE"/>
+        </w:rPr>
+        <w:t xml:space="preserve">curl -v -X GET </w:t>
       </w:r>
       <w:hyperlink r:id="rId42" w:history="1">
         <w:r>
@@ -2804,7 +2761,7 @@
             <w:rStyle w:val="Hyperlink"/>
             <w:lang w:val="en-IE"/>
           </w:rPr>
-          <w:t>http://localhost:8080/livre/</w:t>
+          <w:t>http://localhost:8080/livres</w:t>
         </w:r>
       </w:hyperlink>
       <w:r>
@@ -2826,10 +2783,10 @@
           <w:lang w:val="en-IE" w:eastAsia="en-IE"/>
         </w:rPr>
         <w:drawing>
-          <wp:inline distT="0" distB="0" distL="0" distR="0" wp14:anchorId="485B29B1" wp14:editId="334811A8">
-            <wp:extent cx="5760720" cy="1171575"/>
-            <wp:effectExtent l="0" t="0" r="0" b="9525"/>
-            <wp:docPr id="22" name="Picture 22"/>
+          <wp:inline distT="0" distB="0" distL="0" distR="0" wp14:anchorId="70519348" wp14:editId="4E36438D">
+            <wp:extent cx="5760720" cy="1421765"/>
+            <wp:effectExtent l="0" t="0" r="0" b="6985"/>
+            <wp:docPr id="3" name="Picture 3"/>
             <wp:cNvGraphicFramePr>
               <a:graphicFrameLocks xmlns:a="http://schemas.openxmlformats.org/drawingml/2006/main" noChangeAspect="1"/>
             </wp:cNvGraphicFramePr>
@@ -2849,7 +2806,7 @@
                   <pic:spPr>
                     <a:xfrm>
                       <a:off x="0" y="0"/>
-                      <a:ext cx="5760720" cy="1171575"/>
+                      <a:ext cx="5760720" cy="1421765"/>
                     </a:xfrm>
                     <a:prstGeom prst="rect">
                       <a:avLst/>
@@ -2875,11 +2832,18 @@
           <w:lang w:val="en-IE"/>
         </w:rPr>
       </w:pPr>
-      <w:r>
-        <w:rPr>
-          <w:lang w:val="en-IE"/>
-        </w:rPr>
-        <w:t xml:space="preserve">curl -v -X POST -H "Content-Type: application/json" -d @test/liv_post_nn.json </w:t>
+    </w:p>
+    <w:p>
+      <w:pPr>
+        <w:rPr>
+          <w:lang w:val="en-IE"/>
+        </w:rPr>
+      </w:pPr>
+      <w:r>
+        <w:rPr>
+          <w:lang w:val="en-IE"/>
+        </w:rPr>
+        <w:t xml:space="preserve">curl -v -X GET </w:t>
       </w:r>
       <w:hyperlink r:id="rId44" w:history="1">
         <w:r>
@@ -2887,7 +2851,7 @@
             <w:rStyle w:val="Hyperlink"/>
             <w:lang w:val="en-IE"/>
           </w:rPr>
-          <w:t>http://localhost:8080/livre/</w:t>
+          <w:t>http://localhost:8080/livre/2</w:t>
         </w:r>
       </w:hyperlink>
       <w:r>
@@ -2903,16 +2867,23 @@
           <w:lang w:val="en-IE"/>
         </w:rPr>
       </w:pPr>
+    </w:p>
+    <w:p>
+      <w:pPr>
+        <w:rPr>
+          <w:lang w:val="en-IE"/>
+        </w:rPr>
+      </w:pPr>
       <w:r>
         <w:rPr>
           <w:noProof/>
           <w:lang w:val="en-IE" w:eastAsia="en-IE"/>
         </w:rPr>
         <w:drawing>
-          <wp:inline distT="0" distB="0" distL="0" distR="0" wp14:anchorId="0782AF28" wp14:editId="044638E8">
-            <wp:extent cx="5760720" cy="1246505"/>
+          <wp:inline distT="0" distB="0" distL="0" distR="0" wp14:anchorId="7B77B358" wp14:editId="0C9427AC">
+            <wp:extent cx="5760720" cy="1130300"/>
             <wp:effectExtent l="0" t="0" r="0" b="0"/>
-            <wp:docPr id="23" name="Picture 23"/>
+            <wp:docPr id="19" name="Picture 19"/>
             <wp:cNvGraphicFramePr>
               <a:graphicFrameLocks xmlns:a="http://schemas.openxmlformats.org/drawingml/2006/main" noChangeAspect="1"/>
             </wp:cNvGraphicFramePr>
@@ -2932,7 +2903,7 @@
                   <pic:spPr>
                     <a:xfrm>
                       <a:off x="0" y="0"/>
-                      <a:ext cx="5760720" cy="1246505"/>
+                      <a:ext cx="5760720" cy="1130300"/>
                     </a:xfrm>
                     <a:prstGeom prst="rect">
                       <a:avLst/>
@@ -2951,18 +2922,11 @@
           <w:lang w:val="en-IE"/>
         </w:rPr>
       </w:pPr>
-    </w:p>
-    <w:p>
-      <w:pPr>
-        <w:rPr>
-          <w:lang w:val="en-IE"/>
-        </w:rPr>
-      </w:pPr>
-      <w:r>
-        <w:rPr>
-          <w:lang w:val="en-IE"/>
-        </w:rPr>
-        <w:t xml:space="preserve">curl -v -X POST -H "Content-Type: application/json" -d @test/liv_post.json </w:t>
+      <w:r>
+        <w:rPr>
+          <w:lang w:val="en-IE"/>
+        </w:rPr>
+        <w:t xml:space="preserve">curl -v -X GET -H "Accept: text/xml" </w:t>
       </w:r>
       <w:hyperlink r:id="rId46" w:history="1">
         <w:r>
@@ -2970,7 +2934,7 @@
             <w:rStyle w:val="Hyperlink"/>
             <w:lang w:val="en-IE"/>
           </w:rPr>
-          <w:t>http://localhost:8080/livre/</w:t>
+          <w:t>http://localhost:8080/livre/2</w:t>
         </w:r>
       </w:hyperlink>
       <w:r>
@@ -2991,12 +2955,11 @@
           <w:noProof/>
           <w:lang w:val="en-IE" w:eastAsia="en-IE"/>
         </w:rPr>
-        <w:lastRenderedPageBreak/>
         <w:drawing>
-          <wp:inline distT="0" distB="0" distL="0" distR="0" wp14:anchorId="0B0A0E3C" wp14:editId="511AC816">
-            <wp:extent cx="5760720" cy="1146810"/>
-            <wp:effectExtent l="0" t="0" r="0" b="0"/>
-            <wp:docPr id="7" name="Picture 7"/>
+          <wp:inline distT="0" distB="0" distL="0" distR="0" wp14:anchorId="68178ED6" wp14:editId="584DAA83">
+            <wp:extent cx="5760720" cy="1233170"/>
+            <wp:effectExtent l="0" t="0" r="0" b="5080"/>
+            <wp:docPr id="38" name="Picture 38"/>
             <wp:cNvGraphicFramePr>
               <a:graphicFrameLocks xmlns:a="http://schemas.openxmlformats.org/drawingml/2006/main" noChangeAspect="1"/>
             </wp:cNvGraphicFramePr>
@@ -3016,7 +2979,7 @@
                   <pic:spPr>
                     <a:xfrm>
                       <a:off x="0" y="0"/>
-                      <a:ext cx="5760720" cy="1146810"/>
+                      <a:ext cx="5760720" cy="1233170"/>
                     </a:xfrm>
                     <a:prstGeom prst="rect">
                       <a:avLst/>
@@ -3046,7 +3009,7 @@
         <w:rPr>
           <w:lang w:val="en-IE"/>
         </w:rPr>
-        <w:t xml:space="preserve">curl -v -X PUT -H "Content-Type: application/json" -d @test/liv_put.json </w:t>
+        <w:t xml:space="preserve">curl -v -X GET </w:t>
       </w:r>
       <w:hyperlink r:id="rId48" w:history="1">
         <w:r>
@@ -3054,7 +3017,7 @@
             <w:rStyle w:val="Hyperlink"/>
             <w:lang w:val="en-IE"/>
           </w:rPr>
-          <w:t>http://localhost:8080/livre/</w:t>
+          <w:t>http://localhost:8080/livre/41</w:t>
         </w:r>
       </w:hyperlink>
       <w:r>
@@ -3070,16 +3033,24 @@
           <w:lang w:val="en-IE"/>
         </w:rPr>
       </w:pPr>
+    </w:p>
+    <w:p>
+      <w:pPr>
+        <w:rPr>
+          <w:lang w:val="en-IE"/>
+        </w:rPr>
+      </w:pPr>
       <w:r>
         <w:rPr>
           <w:noProof/>
           <w:lang w:val="en-IE" w:eastAsia="en-IE"/>
         </w:rPr>
+        <w:lastRenderedPageBreak/>
         <w:drawing>
-          <wp:inline distT="0" distB="0" distL="0" distR="0" wp14:anchorId="6738398B" wp14:editId="62969A79">
-            <wp:extent cx="5760720" cy="1078865"/>
-            <wp:effectExtent l="0" t="0" r="0" b="6985"/>
-            <wp:docPr id="24" name="Picture 24"/>
+          <wp:inline distT="0" distB="0" distL="0" distR="0" wp14:anchorId="6BB0C3D2" wp14:editId="2B2693EA">
+            <wp:extent cx="5760720" cy="1283970"/>
+            <wp:effectExtent l="0" t="0" r="0" b="0"/>
+            <wp:docPr id="20" name="Picture 20"/>
             <wp:cNvGraphicFramePr>
               <a:graphicFrameLocks xmlns:a="http://schemas.openxmlformats.org/drawingml/2006/main" noChangeAspect="1"/>
             </wp:cNvGraphicFramePr>
@@ -3099,7 +3070,7 @@
                   <pic:spPr>
                     <a:xfrm>
                       <a:off x="0" y="0"/>
-                      <a:ext cx="5760720" cy="1078865"/>
+                      <a:ext cx="5760720" cy="1283970"/>
                     </a:xfrm>
                     <a:prstGeom prst="rect">
                       <a:avLst/>
@@ -3125,32 +3096,11 @@
           <w:lang w:val="en-IE"/>
         </w:rPr>
       </w:pPr>
-    </w:p>
-    <w:p>
-      <w:pPr>
-        <w:rPr>
-          <w:lang w:val="en-IE"/>
-        </w:rPr>
-      </w:pPr>
-    </w:p>
-    <w:p>
-      <w:pPr>
-        <w:rPr>
-          <w:lang w:val="en-IE"/>
-        </w:rPr>
-      </w:pPr>
-    </w:p>
-    <w:p>
-      <w:pPr>
-        <w:rPr>
-          <w:lang w:val="en-IE"/>
-        </w:rPr>
-      </w:pPr>
-      <w:r>
-        <w:rPr>
-          <w:lang w:val="en-IE"/>
-        </w:rPr>
-        <w:t xml:space="preserve">curl -v -X PUT -H "Content-Type: application/json" -d @test/liv_put.json </w:t>
+      <w:r>
+        <w:rPr>
+          <w:lang w:val="en-IE"/>
+        </w:rPr>
+        <w:t xml:space="preserve">curl -v -X POST -H "Content-Type: application/json" -d @test/liv_post.json </w:t>
       </w:r>
       <w:hyperlink r:id="rId50" w:history="1">
         <w:r>
@@ -3158,7 +3108,7 @@
             <w:rStyle w:val="Hyperlink"/>
             <w:lang w:val="en-IE"/>
           </w:rPr>
-          <w:t>http://localhost:8080/livres/</w:t>
+          <w:t>http://localhost:8080/livre/</w:t>
         </w:r>
       </w:hyperlink>
       <w:r>
@@ -3180,10 +3130,10 @@
           <w:lang w:val="en-IE" w:eastAsia="en-IE"/>
         </w:rPr>
         <w:drawing>
-          <wp:inline distT="0" distB="0" distL="0" distR="0" wp14:anchorId="282F3995" wp14:editId="51FA4444">
-            <wp:extent cx="5760720" cy="1289685"/>
-            <wp:effectExtent l="0" t="0" r="0" b="5715"/>
-            <wp:docPr id="10" name="Picture 10"/>
+          <wp:inline distT="0" distB="0" distL="0" distR="0" wp14:anchorId="703F19B3" wp14:editId="630989F0">
+            <wp:extent cx="5760720" cy="1109980"/>
+            <wp:effectExtent l="0" t="0" r="0" b="0"/>
+            <wp:docPr id="21" name="Picture 21"/>
             <wp:cNvGraphicFramePr>
               <a:graphicFrameLocks xmlns:a="http://schemas.openxmlformats.org/drawingml/2006/main" noChangeAspect="1"/>
             </wp:cNvGraphicFramePr>
@@ -3203,7 +3153,7 @@
                   <pic:spPr>
                     <a:xfrm>
                       <a:off x="0" y="0"/>
-                      <a:ext cx="5760720" cy="1289685"/>
+                      <a:ext cx="5760720" cy="1109980"/>
                     </a:xfrm>
                     <a:prstGeom prst="rect">
                       <a:avLst/>
@@ -3226,7 +3176,7 @@
         <w:rPr>
           <w:lang w:val="en-IE"/>
         </w:rPr>
-        <w:t xml:space="preserve">curl -v -X PUT -H "Content-Type: application/json" -d @test/liv_put_n.json </w:t>
+        <w:t xml:space="preserve">curl -v -X POST -H "Content-Type: application/json" -H "Accept: text/xml" -d @test/liv_post.json </w:t>
       </w:r>
       <w:hyperlink r:id="rId52" w:history="1">
         <w:r>
@@ -3256,10 +3206,10 @@
           <w:lang w:val="en-IE" w:eastAsia="en-IE"/>
         </w:rPr>
         <w:drawing>
-          <wp:inline distT="0" distB="0" distL="0" distR="0" wp14:anchorId="667C9EBE" wp14:editId="0C2FAA2C">
-            <wp:extent cx="5760720" cy="1728470"/>
-            <wp:effectExtent l="0" t="0" r="0" b="5080"/>
-            <wp:docPr id="25" name="Picture 25"/>
+          <wp:inline distT="0" distB="0" distL="0" distR="0" wp14:anchorId="007F63F9" wp14:editId="63CEA39F">
+            <wp:extent cx="5760720" cy="1244600"/>
+            <wp:effectExtent l="0" t="0" r="0" b="0"/>
+            <wp:docPr id="39" name="Picture 39"/>
             <wp:cNvGraphicFramePr>
               <a:graphicFrameLocks xmlns:a="http://schemas.openxmlformats.org/drawingml/2006/main" noChangeAspect="1"/>
             </wp:cNvGraphicFramePr>
@@ -3279,6 +3229,612 @@
                   <pic:spPr>
                     <a:xfrm>
                       <a:off x="0" y="0"/>
+                      <a:ext cx="5760720" cy="1244600"/>
+                    </a:xfrm>
+                    <a:prstGeom prst="rect">
+                      <a:avLst/>
+                    </a:prstGeom>
+                  </pic:spPr>
+                </pic:pic>
+              </a:graphicData>
+            </a:graphic>
+          </wp:inline>
+        </w:drawing>
+      </w:r>
+    </w:p>
+    <w:p>
+      <w:pPr>
+        <w:rPr>
+          <w:lang w:val="en-IE"/>
+        </w:rPr>
+      </w:pPr>
+    </w:p>
+    <w:p>
+      <w:pPr>
+        <w:rPr>
+          <w:lang w:val="en-IE"/>
+        </w:rPr>
+      </w:pPr>
+    </w:p>
+    <w:p>
+      <w:pPr>
+        <w:rPr>
+          <w:lang w:val="en-IE"/>
+        </w:rPr>
+      </w:pPr>
+      <w:r>
+        <w:rPr>
+          <w:lang w:val="en-IE"/>
+        </w:rPr>
+        <w:t xml:space="preserve">curl -v -X POST -H "Content-Type: application/json" -d @test/liv_post_n.json </w:t>
+      </w:r>
+      <w:hyperlink r:id="rId54" w:history="1">
+        <w:r>
+          <w:rPr>
+            <w:rStyle w:val="Hyperlink"/>
+            <w:lang w:val="en-IE"/>
+          </w:rPr>
+          <w:t>http://localhost:8080/livre/</w:t>
+        </w:r>
+      </w:hyperlink>
+      <w:r>
+        <w:rPr>
+          <w:lang w:val="en-IE"/>
+        </w:rPr>
+        <w:t>;</w:t>
+      </w:r>
+    </w:p>
+    <w:p>
+      <w:pPr>
+        <w:rPr>
+          <w:lang w:val="en-IE"/>
+        </w:rPr>
+      </w:pPr>
+      <w:r>
+        <w:rPr>
+          <w:noProof/>
+          <w:lang w:val="en-IE" w:eastAsia="en-IE"/>
+        </w:rPr>
+        <w:drawing>
+          <wp:inline distT="0" distB="0" distL="0" distR="0" wp14:anchorId="485B29B1" wp14:editId="334811A8">
+            <wp:extent cx="5760720" cy="1171575"/>
+            <wp:effectExtent l="0" t="0" r="0" b="9525"/>
+            <wp:docPr id="22" name="Picture 22"/>
+            <wp:cNvGraphicFramePr>
+              <a:graphicFrameLocks xmlns:a="http://schemas.openxmlformats.org/drawingml/2006/main" noChangeAspect="1"/>
+            </wp:cNvGraphicFramePr>
+            <a:graphic xmlns:a="http://schemas.openxmlformats.org/drawingml/2006/main">
+              <a:graphicData uri="http://schemas.openxmlformats.org/drawingml/2006/picture">
+                <pic:pic xmlns:pic="http://schemas.openxmlformats.org/drawingml/2006/picture">
+                  <pic:nvPicPr>
+                    <pic:cNvPr id="1" name=""/>
+                    <pic:cNvPicPr/>
+                  </pic:nvPicPr>
+                  <pic:blipFill>
+                    <a:blip r:embed="rId55"/>
+                    <a:stretch>
+                      <a:fillRect/>
+                    </a:stretch>
+                  </pic:blipFill>
+                  <pic:spPr>
+                    <a:xfrm>
+                      <a:off x="0" y="0"/>
+                      <a:ext cx="5760720" cy="1171575"/>
+                    </a:xfrm>
+                    <a:prstGeom prst="rect">
+                      <a:avLst/>
+                    </a:prstGeom>
+                  </pic:spPr>
+                </pic:pic>
+              </a:graphicData>
+            </a:graphic>
+          </wp:inline>
+        </w:drawing>
+      </w:r>
+    </w:p>
+    <w:p>
+      <w:pPr>
+        <w:rPr>
+          <w:lang w:val="en-IE"/>
+        </w:rPr>
+      </w:pPr>
+    </w:p>
+    <w:p>
+      <w:pPr>
+        <w:rPr>
+          <w:lang w:val="en-IE"/>
+        </w:rPr>
+      </w:pPr>
+      <w:r>
+        <w:rPr>
+          <w:lang w:val="en-IE"/>
+        </w:rPr>
+        <w:t xml:space="preserve">curl -v -X POST -H "Content-Type: application/json" -d @test/liv_post_nn.json </w:t>
+      </w:r>
+      <w:hyperlink r:id="rId56" w:history="1">
+        <w:r>
+          <w:rPr>
+            <w:rStyle w:val="Hyperlink"/>
+            <w:lang w:val="en-IE"/>
+          </w:rPr>
+          <w:t>http://localhost:8080/livre/</w:t>
+        </w:r>
+      </w:hyperlink>
+      <w:r>
+        <w:rPr>
+          <w:lang w:val="en-IE"/>
+        </w:rPr>
+        <w:t>;</w:t>
+      </w:r>
+    </w:p>
+    <w:p>
+      <w:pPr>
+        <w:rPr>
+          <w:lang w:val="en-IE"/>
+        </w:rPr>
+      </w:pPr>
+      <w:r>
+        <w:rPr>
+          <w:noProof/>
+          <w:lang w:val="en-IE" w:eastAsia="en-IE"/>
+        </w:rPr>
+        <w:lastRenderedPageBreak/>
+        <w:drawing>
+          <wp:inline distT="0" distB="0" distL="0" distR="0" wp14:anchorId="0782AF28" wp14:editId="044638E8">
+            <wp:extent cx="5760720" cy="1246505"/>
+            <wp:effectExtent l="0" t="0" r="0" b="0"/>
+            <wp:docPr id="23" name="Picture 23"/>
+            <wp:cNvGraphicFramePr>
+              <a:graphicFrameLocks xmlns:a="http://schemas.openxmlformats.org/drawingml/2006/main" noChangeAspect="1"/>
+            </wp:cNvGraphicFramePr>
+            <a:graphic xmlns:a="http://schemas.openxmlformats.org/drawingml/2006/main">
+              <a:graphicData uri="http://schemas.openxmlformats.org/drawingml/2006/picture">
+                <pic:pic xmlns:pic="http://schemas.openxmlformats.org/drawingml/2006/picture">
+                  <pic:nvPicPr>
+                    <pic:cNvPr id="1" name=""/>
+                    <pic:cNvPicPr/>
+                  </pic:nvPicPr>
+                  <pic:blipFill>
+                    <a:blip r:embed="rId57"/>
+                    <a:stretch>
+                      <a:fillRect/>
+                    </a:stretch>
+                  </pic:blipFill>
+                  <pic:spPr>
+                    <a:xfrm>
+                      <a:off x="0" y="0"/>
+                      <a:ext cx="5760720" cy="1246505"/>
+                    </a:xfrm>
+                    <a:prstGeom prst="rect">
+                      <a:avLst/>
+                    </a:prstGeom>
+                  </pic:spPr>
+                </pic:pic>
+              </a:graphicData>
+            </a:graphic>
+          </wp:inline>
+        </w:drawing>
+      </w:r>
+    </w:p>
+    <w:p>
+      <w:pPr>
+        <w:rPr>
+          <w:lang w:val="en-IE"/>
+        </w:rPr>
+      </w:pPr>
+    </w:p>
+    <w:p>
+      <w:pPr>
+        <w:rPr>
+          <w:lang w:val="en-IE"/>
+        </w:rPr>
+      </w:pPr>
+      <w:r>
+        <w:rPr>
+          <w:lang w:val="en-IE"/>
+        </w:rPr>
+        <w:t xml:space="preserve">curl -v -X POST -H "Content-Type: application/json" -d @test/liv_post.json </w:t>
+      </w:r>
+      <w:hyperlink r:id="rId58" w:history="1">
+        <w:r>
+          <w:rPr>
+            <w:rStyle w:val="Hyperlink"/>
+            <w:lang w:val="en-IE"/>
+          </w:rPr>
+          <w:t>http://localhost:8080/livre/</w:t>
+        </w:r>
+      </w:hyperlink>
+      <w:r>
+        <w:rPr>
+          <w:lang w:val="en-IE"/>
+        </w:rPr>
+        <w:t>;</w:t>
+      </w:r>
+    </w:p>
+    <w:p>
+      <w:pPr>
+        <w:rPr>
+          <w:lang w:val="en-IE"/>
+        </w:rPr>
+      </w:pPr>
+      <w:r>
+        <w:rPr>
+          <w:noProof/>
+          <w:lang w:val="en-IE" w:eastAsia="en-IE"/>
+        </w:rPr>
+        <w:drawing>
+          <wp:inline distT="0" distB="0" distL="0" distR="0" wp14:anchorId="0B0A0E3C" wp14:editId="511AC816">
+            <wp:extent cx="5760720" cy="1146810"/>
+            <wp:effectExtent l="0" t="0" r="0" b="0"/>
+            <wp:docPr id="7" name="Picture 7"/>
+            <wp:cNvGraphicFramePr>
+              <a:graphicFrameLocks xmlns:a="http://schemas.openxmlformats.org/drawingml/2006/main" noChangeAspect="1"/>
+            </wp:cNvGraphicFramePr>
+            <a:graphic xmlns:a="http://schemas.openxmlformats.org/drawingml/2006/main">
+              <a:graphicData uri="http://schemas.openxmlformats.org/drawingml/2006/picture">
+                <pic:pic xmlns:pic="http://schemas.openxmlformats.org/drawingml/2006/picture">
+                  <pic:nvPicPr>
+                    <pic:cNvPr id="1" name=""/>
+                    <pic:cNvPicPr/>
+                  </pic:nvPicPr>
+                  <pic:blipFill>
+                    <a:blip r:embed="rId59"/>
+                    <a:stretch>
+                      <a:fillRect/>
+                    </a:stretch>
+                  </pic:blipFill>
+                  <pic:spPr>
+                    <a:xfrm>
+                      <a:off x="0" y="0"/>
+                      <a:ext cx="5760720" cy="1146810"/>
+                    </a:xfrm>
+                    <a:prstGeom prst="rect">
+                      <a:avLst/>
+                    </a:prstGeom>
+                  </pic:spPr>
+                </pic:pic>
+              </a:graphicData>
+            </a:graphic>
+          </wp:inline>
+        </w:drawing>
+      </w:r>
+    </w:p>
+    <w:p>
+      <w:pPr>
+        <w:rPr>
+          <w:lang w:val="en-IE"/>
+        </w:rPr>
+      </w:pPr>
+    </w:p>
+    <w:p>
+      <w:pPr>
+        <w:rPr>
+          <w:lang w:val="en-IE"/>
+        </w:rPr>
+      </w:pPr>
+      <w:r>
+        <w:rPr>
+          <w:lang w:val="en-IE"/>
+        </w:rPr>
+        <w:t xml:space="preserve">curl -v -X PUT -H "Content-Type: application/json" -d @test/liv_put.json </w:t>
+      </w:r>
+      <w:hyperlink r:id="rId60" w:history="1">
+        <w:r>
+          <w:rPr>
+            <w:rStyle w:val="Hyperlink"/>
+            <w:lang w:val="en-IE"/>
+          </w:rPr>
+          <w:t>http://localhost:8080/livre/</w:t>
+        </w:r>
+      </w:hyperlink>
+      <w:r>
+        <w:rPr>
+          <w:lang w:val="en-IE"/>
+        </w:rPr>
+        <w:t>;</w:t>
+      </w:r>
+    </w:p>
+    <w:p>
+      <w:pPr>
+        <w:rPr>
+          <w:lang w:val="en-IE"/>
+        </w:rPr>
+      </w:pPr>
+      <w:r>
+        <w:rPr>
+          <w:noProof/>
+          <w:lang w:val="en-IE" w:eastAsia="en-IE"/>
+        </w:rPr>
+        <w:drawing>
+          <wp:inline distT="0" distB="0" distL="0" distR="0" wp14:anchorId="6738398B" wp14:editId="62969A79">
+            <wp:extent cx="5760720" cy="1078865"/>
+            <wp:effectExtent l="0" t="0" r="0" b="6985"/>
+            <wp:docPr id="24" name="Picture 24"/>
+            <wp:cNvGraphicFramePr>
+              <a:graphicFrameLocks xmlns:a="http://schemas.openxmlformats.org/drawingml/2006/main" noChangeAspect="1"/>
+            </wp:cNvGraphicFramePr>
+            <a:graphic xmlns:a="http://schemas.openxmlformats.org/drawingml/2006/main">
+              <a:graphicData uri="http://schemas.openxmlformats.org/drawingml/2006/picture">
+                <pic:pic xmlns:pic="http://schemas.openxmlformats.org/drawingml/2006/picture">
+                  <pic:nvPicPr>
+                    <pic:cNvPr id="1" name=""/>
+                    <pic:cNvPicPr/>
+                  </pic:nvPicPr>
+                  <pic:blipFill>
+                    <a:blip r:embed="rId61"/>
+                    <a:stretch>
+                      <a:fillRect/>
+                    </a:stretch>
+                  </pic:blipFill>
+                  <pic:spPr>
+                    <a:xfrm>
+                      <a:off x="0" y="0"/>
+                      <a:ext cx="5760720" cy="1078865"/>
+                    </a:xfrm>
+                    <a:prstGeom prst="rect">
+                      <a:avLst/>
+                    </a:prstGeom>
+                  </pic:spPr>
+                </pic:pic>
+              </a:graphicData>
+            </a:graphic>
+          </wp:inline>
+        </w:drawing>
+      </w:r>
+    </w:p>
+    <w:p>
+      <w:pPr>
+        <w:rPr>
+          <w:lang w:val="en-IE"/>
+        </w:rPr>
+      </w:pPr>
+      <w:r>
+        <w:rPr>
+          <w:lang w:val="en-IE"/>
+        </w:rPr>
+        <w:t xml:space="preserve">curl -v -X PUT -H "Content-Type: application/json" -H "Accept: text/xml" -d @test/liv_put.json </w:t>
+      </w:r>
+      <w:hyperlink r:id="rId62" w:history="1">
+        <w:r>
+          <w:rPr>
+            <w:rStyle w:val="Hyperlink"/>
+            <w:lang w:val="en-IE"/>
+          </w:rPr>
+          <w:t>http://localhost:8080/livre/</w:t>
+        </w:r>
+      </w:hyperlink>
+      <w:r>
+        <w:rPr>
+          <w:lang w:val="en-IE"/>
+        </w:rPr>
+        <w:t>;</w:t>
+      </w:r>
+    </w:p>
+    <w:p>
+      <w:pPr>
+        <w:rPr>
+          <w:lang w:val="en-IE"/>
+        </w:rPr>
+      </w:pPr>
+      <w:r>
+        <w:rPr>
+          <w:noProof/>
+          <w:lang w:val="en-IE" w:eastAsia="en-IE"/>
+        </w:rPr>
+        <w:drawing>
+          <wp:inline distT="0" distB="0" distL="0" distR="0" wp14:anchorId="07ED2AAA" wp14:editId="5E5EEEAA">
+            <wp:extent cx="5760720" cy="1250315"/>
+            <wp:effectExtent l="0" t="0" r="0" b="6985"/>
+            <wp:docPr id="40" name="Picture 40"/>
+            <wp:cNvGraphicFramePr>
+              <a:graphicFrameLocks xmlns:a="http://schemas.openxmlformats.org/drawingml/2006/main" noChangeAspect="1"/>
+            </wp:cNvGraphicFramePr>
+            <a:graphic xmlns:a="http://schemas.openxmlformats.org/drawingml/2006/main">
+              <a:graphicData uri="http://schemas.openxmlformats.org/drawingml/2006/picture">
+                <pic:pic xmlns:pic="http://schemas.openxmlformats.org/drawingml/2006/picture">
+                  <pic:nvPicPr>
+                    <pic:cNvPr id="1" name=""/>
+                    <pic:cNvPicPr/>
+                  </pic:nvPicPr>
+                  <pic:blipFill>
+                    <a:blip r:embed="rId63"/>
+                    <a:stretch>
+                      <a:fillRect/>
+                    </a:stretch>
+                  </pic:blipFill>
+                  <pic:spPr>
+                    <a:xfrm>
+                      <a:off x="0" y="0"/>
+                      <a:ext cx="5760720" cy="1250315"/>
+                    </a:xfrm>
+                    <a:prstGeom prst="rect">
+                      <a:avLst/>
+                    </a:prstGeom>
+                  </pic:spPr>
+                </pic:pic>
+              </a:graphicData>
+            </a:graphic>
+          </wp:inline>
+        </w:drawing>
+      </w:r>
+    </w:p>
+    <w:p>
+      <w:pPr>
+        <w:rPr>
+          <w:lang w:val="en-IE"/>
+        </w:rPr>
+      </w:pPr>
+    </w:p>
+    <w:p>
+      <w:pPr>
+        <w:rPr>
+          <w:lang w:val="en-IE"/>
+        </w:rPr>
+      </w:pPr>
+    </w:p>
+    <w:p>
+      <w:pPr>
+        <w:rPr>
+          <w:lang w:val="en-IE"/>
+        </w:rPr>
+      </w:pPr>
+    </w:p>
+    <w:p>
+      <w:pPr>
+        <w:rPr>
+          <w:lang w:val="en-IE"/>
+        </w:rPr>
+      </w:pPr>
+      <w:bookmarkStart w:id="0" w:name="_GoBack"/>
+      <w:bookmarkEnd w:id="0"/>
+    </w:p>
+    <w:p>
+      <w:pPr>
+        <w:rPr>
+          <w:lang w:val="en-IE"/>
+        </w:rPr>
+      </w:pPr>
+    </w:p>
+    <w:p>
+      <w:pPr>
+        <w:rPr>
+          <w:lang w:val="en-IE"/>
+        </w:rPr>
+      </w:pPr>
+      <w:r>
+        <w:rPr>
+          <w:lang w:val="en-IE"/>
+        </w:rPr>
+        <w:lastRenderedPageBreak/>
+        <w:t xml:space="preserve">curl -v -X PUT -H "Content-Type: application/json" -d @test/liv_put.json </w:t>
+      </w:r>
+      <w:hyperlink r:id="rId64" w:history="1">
+        <w:r>
+          <w:rPr>
+            <w:rStyle w:val="Hyperlink"/>
+            <w:lang w:val="en-IE"/>
+          </w:rPr>
+          <w:t>http://localhost:8080/livres/</w:t>
+        </w:r>
+      </w:hyperlink>
+      <w:r>
+        <w:rPr>
+          <w:lang w:val="en-IE"/>
+        </w:rPr>
+        <w:t>;</w:t>
+      </w:r>
+    </w:p>
+    <w:p>
+      <w:pPr>
+        <w:rPr>
+          <w:lang w:val="en-IE"/>
+        </w:rPr>
+      </w:pPr>
+      <w:r>
+        <w:rPr>
+          <w:noProof/>
+          <w:lang w:val="en-IE" w:eastAsia="en-IE"/>
+        </w:rPr>
+        <w:drawing>
+          <wp:inline distT="0" distB="0" distL="0" distR="0" wp14:anchorId="282F3995" wp14:editId="51FA4444">
+            <wp:extent cx="5760720" cy="1289685"/>
+            <wp:effectExtent l="0" t="0" r="0" b="5715"/>
+            <wp:docPr id="10" name="Picture 10"/>
+            <wp:cNvGraphicFramePr>
+              <a:graphicFrameLocks xmlns:a="http://schemas.openxmlformats.org/drawingml/2006/main" noChangeAspect="1"/>
+            </wp:cNvGraphicFramePr>
+            <a:graphic xmlns:a="http://schemas.openxmlformats.org/drawingml/2006/main">
+              <a:graphicData uri="http://schemas.openxmlformats.org/drawingml/2006/picture">
+                <pic:pic xmlns:pic="http://schemas.openxmlformats.org/drawingml/2006/picture">
+                  <pic:nvPicPr>
+                    <pic:cNvPr id="1" name=""/>
+                    <pic:cNvPicPr/>
+                  </pic:nvPicPr>
+                  <pic:blipFill>
+                    <a:blip r:embed="rId65"/>
+                    <a:stretch>
+                      <a:fillRect/>
+                    </a:stretch>
+                  </pic:blipFill>
+                  <pic:spPr>
+                    <a:xfrm>
+                      <a:off x="0" y="0"/>
+                      <a:ext cx="5760720" cy="1289685"/>
+                    </a:xfrm>
+                    <a:prstGeom prst="rect">
+                      <a:avLst/>
+                    </a:prstGeom>
+                  </pic:spPr>
+                </pic:pic>
+              </a:graphicData>
+            </a:graphic>
+          </wp:inline>
+        </w:drawing>
+      </w:r>
+    </w:p>
+    <w:p>
+      <w:pPr>
+        <w:rPr>
+          <w:lang w:val="en-IE"/>
+        </w:rPr>
+      </w:pPr>
+      <w:r>
+        <w:rPr>
+          <w:lang w:val="en-IE"/>
+        </w:rPr>
+        <w:t xml:space="preserve">curl -v -X PUT -H "Content-Type: application/json" -d @test/liv_put_n.json </w:t>
+      </w:r>
+      <w:hyperlink r:id="rId66" w:history="1">
+        <w:r>
+          <w:rPr>
+            <w:rStyle w:val="Hyperlink"/>
+            <w:lang w:val="en-IE"/>
+          </w:rPr>
+          <w:t>http://localhost:8080/livre/</w:t>
+        </w:r>
+      </w:hyperlink>
+      <w:r>
+        <w:rPr>
+          <w:lang w:val="en-IE"/>
+        </w:rPr>
+        <w:t>;</w:t>
+      </w:r>
+    </w:p>
+    <w:p>
+      <w:pPr>
+        <w:rPr>
+          <w:lang w:val="en-IE"/>
+        </w:rPr>
+      </w:pPr>
+      <w:r>
+        <w:rPr>
+          <w:noProof/>
+          <w:lang w:val="en-IE" w:eastAsia="en-IE"/>
+        </w:rPr>
+        <w:drawing>
+          <wp:inline distT="0" distB="0" distL="0" distR="0" wp14:anchorId="667C9EBE" wp14:editId="0C2FAA2C">
+            <wp:extent cx="5760720" cy="1728470"/>
+            <wp:effectExtent l="0" t="0" r="0" b="5080"/>
+            <wp:docPr id="25" name="Picture 25"/>
+            <wp:cNvGraphicFramePr>
+              <a:graphicFrameLocks xmlns:a="http://schemas.openxmlformats.org/drawingml/2006/main" noChangeAspect="1"/>
+            </wp:cNvGraphicFramePr>
+            <a:graphic xmlns:a="http://schemas.openxmlformats.org/drawingml/2006/main">
+              <a:graphicData uri="http://schemas.openxmlformats.org/drawingml/2006/picture">
+                <pic:pic xmlns:pic="http://schemas.openxmlformats.org/drawingml/2006/picture">
+                  <pic:nvPicPr>
+                    <pic:cNvPr id="1" name=""/>
+                    <pic:cNvPicPr/>
+                  </pic:nvPicPr>
+                  <pic:blipFill>
+                    <a:blip r:embed="rId67"/>
+                    <a:stretch>
+                      <a:fillRect/>
+                    </a:stretch>
+                  </pic:blipFill>
+                  <pic:spPr>
+                    <a:xfrm>
+                      <a:off x="0" y="0"/>
                       <a:ext cx="5760720" cy="1728470"/>
                     </a:xfrm>
                     <a:prstGeom prst="rect">
@@ -3302,7 +3858,6 @@
         <w:rPr>
           <w:lang w:val="en-IE"/>
         </w:rPr>
-        <w:lastRenderedPageBreak/>
         <w:t>curl -v -X PUT -H "Content-Type: application/json" -d @test/liv_put_nn.json http://localhost:8080/livre/;</w:t>
       </w:r>
     </w:p>
@@ -3340,7 +3895,7 @@
                     <pic:cNvPicPr/>
                   </pic:nvPicPr>
                   <pic:blipFill>
-                    <a:blip r:embed="rId54"/>
+                    <a:blip r:embed="rId68"/>
                     <a:stretch>
                       <a:fillRect/>
                     </a:stretch>
@@ -3380,7 +3935,7 @@
         </w:rPr>
         <w:t xml:space="preserve">curl -v -X PUT -H "Content-Type: application/json" -d @test/liv_put_nnnn.json </w:t>
       </w:r>
-      <w:hyperlink r:id="rId55" w:history="1">
+      <w:hyperlink r:id="rId69" w:history="1">
         <w:r>
           <w:rPr>
             <w:rStyle w:val="Hyperlink"/>
@@ -3423,7 +3978,7 @@
                     <pic:cNvPicPr/>
                   </pic:nvPicPr>
                   <pic:blipFill>
-                    <a:blip r:embed="rId56"/>
+                    <a:blip r:embed="rId70"/>
                     <a:stretch>
                       <a:fillRect/>
                     </a:stretch>
@@ -3461,9 +4016,10 @@
         <w:rPr>
           <w:lang w:val="es-ES"/>
         </w:rPr>
+        <w:lastRenderedPageBreak/>
         <w:t xml:space="preserve">curl -v -X DELETE </w:t>
       </w:r>
-      <w:hyperlink r:id="rId57" w:history="1">
+      <w:hyperlink r:id="rId71" w:history="1">
         <w:r>
           <w:rPr>
             <w:rStyle w:val="Hyperlink"/>
@@ -3506,7 +4062,7 @@
                     <pic:cNvPicPr/>
                   </pic:nvPicPr>
                   <pic:blipFill>
-                    <a:blip r:embed="rId58"/>
+                    <a:blip r:embed="rId72"/>
                     <a:stretch>
                       <a:fillRect/>
                     </a:stretch>
@@ -3546,7 +4102,7 @@
         </w:rPr>
         <w:t xml:space="preserve">curl -v -X DELETE </w:t>
       </w:r>
-      <w:hyperlink r:id="rId59" w:history="1">
+      <w:hyperlink r:id="rId73" w:history="1">
         <w:r>
           <w:rPr>
             <w:rStyle w:val="Hyperlink"/>
@@ -3573,7 +4129,6 @@
           <w:noProof/>
           <w:lang w:val="en-IE" w:eastAsia="en-IE"/>
         </w:rPr>
-        <w:lastRenderedPageBreak/>
         <w:drawing>
           <wp:inline distT="0" distB="0" distL="0" distR="0" wp14:anchorId="7F0E9762" wp14:editId="347135C8">
             <wp:extent cx="5760720" cy="1758315"/>
@@ -3590,7 +4145,7 @@
                     <pic:cNvPicPr/>
                   </pic:nvPicPr>
                   <pic:blipFill>
-                    <a:blip r:embed="rId60"/>
+                    <a:blip r:embed="rId74"/>
                     <a:stretch>
                       <a:fillRect/>
                     </a:stretch>
@@ -3630,7 +4185,7 @@
         </w:rPr>
         <w:t xml:space="preserve">curl -v -X DELETE </w:t>
       </w:r>
-      <w:hyperlink r:id="rId61" w:history="1">
+      <w:hyperlink r:id="rId75" w:history="1">
         <w:r>
           <w:rPr>
             <w:rStyle w:val="Hyperlink"/>
@@ -3680,7 +4235,7 @@
                     <pic:cNvPicPr/>
                   </pic:nvPicPr>
                   <pic:blipFill>
-                    <a:blip r:embed="rId62"/>
+                    <a:blip r:embed="rId76"/>
                     <a:stretch>
                       <a:fillRect/>
                     </a:stretch>
@@ -3739,6 +4294,7 @@
           <w:noProof/>
           <w:lang w:val="en-IE" w:eastAsia="en-IE"/>
         </w:rPr>
+        <w:lastRenderedPageBreak/>
         <w:drawing>
           <wp:inline distT="0" distB="0" distL="0" distR="0" wp14:anchorId="2EE7444F" wp14:editId="626339DA">
             <wp:extent cx="5760720" cy="1160145"/>
@@ -3755,7 +4311,7 @@
                     <pic:cNvPicPr/>
                   </pic:nvPicPr>
                   <pic:blipFill>
-                    <a:blip r:embed="rId63"/>
+                    <a:blip r:embed="rId77"/>
                     <a:stretch>
                       <a:fillRect/>
                     </a:stretch>
@@ -4656,7 +5212,7 @@
 </file>
 
 <file path=customXml/itemProps1.xml><?xml version="1.0" encoding="utf-8"?>
-<ds:datastoreItem xmlns:ds="http://schemas.openxmlformats.org/officeDocument/2006/customXml" ds:itemID="{82A1FBD6-A690-4E34-A498-500966705981}">
+<ds:datastoreItem xmlns:ds="http://schemas.openxmlformats.org/officeDocument/2006/customXml" ds:itemID="{12B164F6-B347-48E1-8D76-1510AD50EE18}">
   <ds:schemaRefs>
     <ds:schemaRef ds:uri="http://schemas.openxmlformats.org/officeDocument/2006/bibliography"/>
   </ds:schemaRefs>
